--- a/作文/issue/教育/Teachers' salaries should be based on their students' academic performance.docx
+++ b/作文/issue/教育/Teachers' salaries should be based on their students' academic performance.docx
@@ -72,7 +72,6 @@
           <w:bottom w:val="single" w:sz="6" w:space="1" w:color="auto"/>
         </w:pBdr>
         <w:rPr>
-          <w:rFonts w:hint="eastAsia"/>
           <w:lang w:eastAsia="zh-CN"/>
         </w:rPr>
       </w:pPr>
@@ -82,7 +81,6 @@
         </w:rPr>
         <w:t xml:space="preserve">1. </w:t>
       </w:r>
-      <w:proofErr w:type="gramStart"/>
       <w:r>
         <w:rPr>
           <w:rFonts w:hint="eastAsia"/>
@@ -130,15 +128,7 @@
           <w:rFonts w:hint="eastAsia"/>
           <w:lang w:eastAsia="zh-CN"/>
         </w:rPr>
-        <w:t>(</w:t>
-      </w:r>
-      <w:proofErr w:type="gramEnd"/>
-      <w:r>
-        <w:rPr>
-          <w:rFonts w:hint="eastAsia"/>
-          <w:lang w:eastAsia="zh-CN"/>
-        </w:rPr>
-        <w:t>academic career)</w:t>
+        <w:t>(academic career)</w:t>
       </w:r>
       <w:r>
         <w:rPr>
@@ -306,23 +296,22 @@
           <w:bottom w:val="single" w:sz="6" w:space="1" w:color="auto"/>
         </w:pBdr>
         <w:rPr>
-          <w:rFonts w:hint="eastAsia"/>
-          <w:lang w:eastAsia="zh-CN"/>
-        </w:rPr>
-      </w:pPr>
-      <w:r>
-        <w:rPr>
-          <w:rFonts w:hint="eastAsia"/>
-          <w:lang w:eastAsia="zh-CN"/>
-        </w:rPr>
-        <w:t>2. a</w:t>
-      </w:r>
-      <w:r>
-        <w:rPr>
-          <w:rFonts w:hint="eastAsia"/>
-          <w:lang w:eastAsia="zh-CN"/>
-        </w:rPr>
-        <w:t>、教师的责任不只是教学生有学术成就，</w:t>
+          <w:lang w:eastAsia="zh-CN"/>
+        </w:rPr>
+      </w:pPr>
+      <w:r>
+        <w:rPr>
+          <w:rFonts w:hint="eastAsia"/>
+          <w:lang w:eastAsia="zh-CN"/>
+        </w:rPr>
+        <w:t xml:space="preserve">2. </w:t>
+      </w:r>
+      <w:r>
+        <w:rPr>
+          <w:rFonts w:hint="eastAsia"/>
+          <w:lang w:eastAsia="zh-CN"/>
+        </w:rPr>
+        <w:t>教师的责任不只是教学生有学术成就，</w:t>
       </w:r>
       <w:r>
         <w:rPr>
@@ -374,16 +363,15 @@
           <w:bottom w:val="single" w:sz="6" w:space="1" w:color="auto"/>
         </w:pBdr>
         <w:rPr>
-          <w:rFonts w:hint="eastAsia"/>
-          <w:lang w:eastAsia="zh-CN"/>
-        </w:rPr>
-      </w:pPr>
-      <w:r>
-        <w:rPr>
-          <w:rFonts w:hint="eastAsia"/>
-          <w:lang w:eastAsia="zh-CN"/>
-        </w:rPr>
-        <w:t>活中的问题，怎样保持健</w:t>
+          <w:lang w:eastAsia="zh-CN"/>
+        </w:rPr>
+      </w:pPr>
+      <w:r>
+        <w:rPr>
+          <w:rFonts w:hint="eastAsia"/>
+          <w:lang w:eastAsia="zh-CN"/>
+        </w:rPr>
+        <w:t>活中的问题，怎样保持健康的心理。</w:t>
       </w:r>
       <w:r>
         <w:rPr>
@@ -394,10 +382,16 @@
       </w:r>
       <w:r>
         <w:rPr>
-          <w:rFonts w:hint="eastAsia"/>
-          <w:lang w:eastAsia="zh-CN"/>
-        </w:rPr>
-        <w:t>康的心理。</w:t>
+          <w:lang w:eastAsia="zh-CN"/>
+        </w:rPr>
+        <w:t>Moreover</w:t>
+      </w:r>
+      <w:r>
+        <w:rPr>
+          <w:rFonts w:hint="eastAsia"/>
+          <w:lang w:eastAsia="zh-CN"/>
+        </w:rPr>
+        <w:t>，大学教师承</w:t>
       </w:r>
       <w:r>
         <w:rPr>
@@ -408,46 +402,10 @@
       </w:r>
       <w:r>
         <w:rPr>
-          <w:lang w:eastAsia="zh-CN"/>
-        </w:rPr>
-        <w:t>Moreover</w:t>
-      </w:r>
-      <w:r>
-        <w:rPr>
-          <w:rFonts w:hint="eastAsia"/>
-          <w:lang w:eastAsia="zh-CN"/>
-        </w:rPr>
-        <w:t>，</w:t>
-      </w:r>
-      <w:r>
-        <w:rPr>
-          <w:rFonts w:hint="eastAsia"/>
-          <w:lang w:eastAsia="zh-CN"/>
-        </w:rPr>
-        <w:t>大学教师承</w:t>
-      </w:r>
-      <w:r>
-        <w:rPr>
-          <w:rFonts w:hint="eastAsia"/>
-          <w:lang w:eastAsia="zh-CN"/>
-        </w:rPr>
-        <w:t xml:space="preserve"> </w:t>
-      </w:r>
-      <w:r>
-        <w:rPr>
-          <w:rFonts w:hint="eastAsia"/>
-          <w:lang w:eastAsia="zh-CN"/>
-        </w:rPr>
-        <w:t>担研究任务，不同学科教师对社会、对学校的贡献不同，根据贡献给予相应报</w:t>
-      </w:r>
-      <w:bookmarkStart w:id="0" w:name="_GoBack"/>
-      <w:bookmarkEnd w:id="0"/>
-      <w:r>
-        <w:rPr>
-          <w:rFonts w:hint="eastAsia"/>
-          <w:lang w:eastAsia="zh-CN"/>
-        </w:rPr>
-        <w:t>酬科研成</w:t>
+          <w:rFonts w:hint="eastAsia"/>
+          <w:lang w:eastAsia="zh-CN"/>
+        </w:rPr>
+        <w:t>担研究任务，不同学科教师对社会、对学校的贡献不同，根据贡献给予相应报酬科研成</w:t>
       </w:r>
       <w:r>
         <w:rPr>
@@ -471,7 +429,6 @@
           <w:bottom w:val="single" w:sz="6" w:space="1" w:color="auto"/>
         </w:pBdr>
         <w:rPr>
-          <w:rFonts w:hint="eastAsia"/>
           <w:lang w:eastAsia="zh-CN"/>
         </w:rPr>
       </w:pPr>
@@ -594,7 +551,6 @@
           <w:bottom w:val="single" w:sz="6" w:space="1" w:color="auto"/>
         </w:pBdr>
         <w:rPr>
-          <w:rFonts w:hint="eastAsia"/>
           <w:lang w:eastAsia="zh-CN"/>
         </w:rPr>
       </w:pPr>
@@ -606,7 +562,1178 @@
           <w:bottom w:val="single" w:sz="6" w:space="1" w:color="auto"/>
         </w:pBdr>
         <w:rPr>
-          <w:rFonts w:hint="eastAsia"/>
+          <w:lang w:eastAsia="zh-CN"/>
+        </w:rPr>
+      </w:pPr>
+      <w:r>
+        <w:rPr>
+          <w:rFonts w:hint="eastAsia"/>
+          <w:lang w:eastAsia="zh-CN"/>
+        </w:rPr>
+        <w:t xml:space="preserve">Is that true that teachers </w:t>
+      </w:r>
+      <w:r>
+        <w:rPr>
+          <w:lang w:eastAsia="zh-CN"/>
+        </w:rPr>
+        <w:t>play</w:t>
+      </w:r>
+      <w:r>
+        <w:rPr>
+          <w:rFonts w:hint="eastAsia"/>
+          <w:lang w:eastAsia="zh-CN"/>
+        </w:rPr>
+        <w:t xml:space="preserve"> a significant </w:t>
+      </w:r>
+      <w:r>
+        <w:rPr>
+          <w:lang w:eastAsia="zh-CN"/>
+        </w:rPr>
+        <w:t>role in students’</w:t>
+      </w:r>
+      <w:r>
+        <w:rPr>
+          <w:rFonts w:hint="eastAsia"/>
+          <w:lang w:eastAsia="zh-CN"/>
+        </w:rPr>
+        <w:t xml:space="preserve"> performance, like grades, papers </w:t>
+      </w:r>
+      <w:r>
+        <w:rPr>
+          <w:lang w:eastAsia="zh-CN"/>
+        </w:rPr>
+        <w:t>quality</w:t>
+      </w:r>
+      <w:r>
+        <w:rPr>
+          <w:rFonts w:hint="eastAsia"/>
+          <w:lang w:eastAsia="zh-CN"/>
+        </w:rPr>
+        <w:t>? I bet your answer is yes. However, do you agree that those performance</w:t>
+      </w:r>
+      <w:r>
+        <w:rPr>
+          <w:lang w:eastAsia="zh-CN"/>
+        </w:rPr>
+        <w:t>s</w:t>
+      </w:r>
+      <w:r>
+        <w:rPr>
+          <w:rFonts w:hint="eastAsia"/>
+          <w:lang w:eastAsia="zh-CN"/>
+        </w:rPr>
+        <w:t xml:space="preserve"> should be a rule of teachers</w:t>
+      </w:r>
+      <w:r>
+        <w:rPr>
+          <w:lang w:eastAsia="zh-CN"/>
+        </w:rPr>
+        <w:t>’</w:t>
+      </w:r>
+      <w:r>
+        <w:rPr>
+          <w:rFonts w:hint="eastAsia"/>
+          <w:lang w:eastAsia="zh-CN"/>
+        </w:rPr>
+        <w:t xml:space="preserve"> salaries? People</w:t>
+      </w:r>
+      <w:r>
+        <w:rPr>
+          <w:lang w:eastAsia="zh-CN"/>
+        </w:rPr>
+        <w:t>’</w:t>
+      </w:r>
+      <w:r>
+        <w:rPr>
+          <w:rFonts w:hint="eastAsia"/>
+          <w:lang w:eastAsia="zh-CN"/>
+        </w:rPr>
+        <w:t xml:space="preserve">s opinions mainly fall into two categories, and I tag them as the </w:t>
+      </w:r>
+      <w:r>
+        <w:rPr>
+          <w:lang w:eastAsia="zh-CN"/>
+        </w:rPr>
+        <w:t xml:space="preserve">‘student level’ oriented and ‘comprehensive </w:t>
+      </w:r>
+      <w:r>
+        <w:rPr>
+          <w:lang w:eastAsia="zh-CN"/>
+        </w:rPr>
+        <w:t>consideration</w:t>
+      </w:r>
+      <w:r>
+        <w:rPr>
+          <w:lang w:eastAsia="zh-CN"/>
+        </w:rPr>
+        <w:t>’ oriented. The ‘</w:t>
+      </w:r>
+      <w:r>
+        <w:rPr>
+          <w:lang w:eastAsia="zh-CN"/>
+        </w:rPr>
+        <w:t>student level</w:t>
+      </w:r>
+      <w:r>
+        <w:rPr>
+          <w:lang w:eastAsia="zh-CN"/>
+        </w:rPr>
+        <w:t>’ supporters regard teaching quality as the first and foremost evaluation criteria and students’</w:t>
+      </w:r>
+      <w:r>
+        <w:rPr>
+          <w:rFonts w:hint="eastAsia"/>
+          <w:lang w:eastAsia="zh-CN"/>
+        </w:rPr>
+        <w:t xml:space="preserve"> performance is a</w:t>
+      </w:r>
+      <w:r>
+        <w:rPr>
+          <w:lang w:eastAsia="zh-CN"/>
+        </w:rPr>
+        <w:t>n</w:t>
+      </w:r>
+      <w:r>
+        <w:rPr>
+          <w:rFonts w:hint="eastAsia"/>
+          <w:lang w:eastAsia="zh-CN"/>
+        </w:rPr>
+        <w:t xml:space="preserve"> effi</w:t>
+      </w:r>
+      <w:r>
+        <w:rPr>
+          <w:lang w:eastAsia="zh-CN"/>
+        </w:rPr>
+        <w:t>ci</w:t>
+      </w:r>
+      <w:r>
+        <w:rPr>
+          <w:rFonts w:hint="eastAsia"/>
+          <w:lang w:eastAsia="zh-CN"/>
+        </w:rPr>
+        <w:t xml:space="preserve">ent way to appraise it. Meanwhile, the </w:t>
+      </w:r>
+      <w:r>
+        <w:rPr>
+          <w:lang w:eastAsia="zh-CN"/>
+        </w:rPr>
+        <w:t xml:space="preserve">‘comprehensive </w:t>
+      </w:r>
+      <w:r>
+        <w:rPr>
+          <w:lang w:eastAsia="zh-CN"/>
+        </w:rPr>
+        <w:t>consideration</w:t>
+      </w:r>
+      <w:r>
+        <w:rPr>
+          <w:lang w:eastAsia="zh-CN"/>
+        </w:rPr>
+        <w:t>’</w:t>
+      </w:r>
+      <w:r>
+        <w:rPr>
+          <w:lang w:eastAsia="zh-CN"/>
+        </w:rPr>
+        <w:t xml:space="preserve"> believers insist that </w:t>
+      </w:r>
+      <w:r>
+        <w:rPr>
+          <w:lang w:eastAsia="zh-CN"/>
+        </w:rPr>
+        <w:t>the rule would be</w:t>
+      </w:r>
+      <w:r>
+        <w:rPr>
+          <w:rFonts w:hint="eastAsia"/>
+          <w:lang w:eastAsia="zh-CN"/>
+        </w:rPr>
+        <w:t xml:space="preserve"> unfair for some teachers</w:t>
+      </w:r>
+      <w:r>
+        <w:rPr>
+          <w:lang w:eastAsia="zh-CN"/>
+        </w:rPr>
+        <w:t xml:space="preserve"> since</w:t>
+      </w:r>
+      <w:r>
+        <w:rPr>
+          <w:lang w:eastAsia="zh-CN"/>
+        </w:rPr>
+        <w:t xml:space="preserve"> teacher's </w:t>
+      </w:r>
+      <w:r>
+        <w:rPr>
+          <w:lang w:eastAsia="zh-CN"/>
+        </w:rPr>
+        <w:t xml:space="preserve">work </w:t>
+      </w:r>
+      <w:r>
+        <w:rPr>
+          <w:lang w:eastAsia="zh-CN"/>
+        </w:rPr>
+        <w:t>and the student's performance is not proportional</w:t>
+      </w:r>
+      <w:r>
+        <w:rPr>
+          <w:lang w:eastAsia="zh-CN"/>
+        </w:rPr>
+        <w:t xml:space="preserve">. Both sides justify themselves with sound reason. From my perspective, in most case, I </w:t>
+      </w:r>
+      <w:r>
+        <w:rPr>
+          <w:rFonts w:hint="eastAsia"/>
+          <w:lang w:eastAsia="zh-CN"/>
+        </w:rPr>
+        <w:t xml:space="preserve">would suggest </w:t>
+      </w:r>
+      <w:r>
+        <w:rPr>
+          <w:lang w:eastAsia="zh-CN"/>
+        </w:rPr>
+        <w:t>institution don’</w:t>
+      </w:r>
+      <w:r>
+        <w:rPr>
+          <w:rFonts w:hint="eastAsia"/>
+          <w:lang w:eastAsia="zh-CN"/>
+        </w:rPr>
+        <w:t>t have to consider students</w:t>
+      </w:r>
+      <w:r>
+        <w:rPr>
+          <w:lang w:eastAsia="zh-CN"/>
+        </w:rPr>
+        <w:t>’</w:t>
+      </w:r>
+      <w:r>
+        <w:rPr>
+          <w:rFonts w:hint="eastAsia"/>
+          <w:lang w:eastAsia="zh-CN"/>
+        </w:rPr>
+        <w:t xml:space="preserve"> performance when </w:t>
+      </w:r>
+      <w:r>
+        <w:rPr>
+          <w:lang w:eastAsia="zh-CN"/>
+        </w:rPr>
+        <w:t>they are determin</w:t>
+      </w:r>
+      <w:r>
+        <w:rPr>
+          <w:rFonts w:hint="eastAsia"/>
+          <w:lang w:eastAsia="zh-CN"/>
+        </w:rPr>
+        <w:t>ing</w:t>
+      </w:r>
+      <w:r>
+        <w:rPr>
+          <w:lang w:eastAsia="zh-CN"/>
+        </w:rPr>
+        <w:t xml:space="preserve"> </w:t>
+      </w:r>
+      <w:r>
+        <w:rPr>
+          <w:rFonts w:hint="eastAsia"/>
+          <w:lang w:eastAsia="zh-CN"/>
+        </w:rPr>
+        <w:t>teachers</w:t>
+      </w:r>
+      <w:r>
+        <w:rPr>
+          <w:lang w:eastAsia="zh-CN"/>
+        </w:rPr>
+        <w:t>’</w:t>
+      </w:r>
+      <w:r>
+        <w:rPr>
+          <w:rFonts w:hint="eastAsia"/>
+          <w:lang w:eastAsia="zh-CN"/>
+        </w:rPr>
+        <w:t xml:space="preserve"> salaries</w:t>
+      </w:r>
+      <w:r>
+        <w:rPr>
+          <w:lang w:eastAsia="zh-CN"/>
+        </w:rPr>
+        <w:t>.</w:t>
+      </w:r>
+    </w:p>
+    <w:p>
+      <w:pPr>
+        <w:pBdr>
+          <w:top w:val="single" w:sz="6" w:space="1" w:color="auto"/>
+          <w:bottom w:val="single" w:sz="6" w:space="1" w:color="auto"/>
+        </w:pBdr>
+        <w:rPr>
+          <w:lang w:eastAsia="zh-CN"/>
+        </w:rPr>
+      </w:pPr>
+    </w:p>
+    <w:p>
+      <w:pPr>
+        <w:pBdr>
+          <w:top w:val="single" w:sz="6" w:space="1" w:color="auto"/>
+          <w:bottom w:val="single" w:sz="6" w:space="1" w:color="auto"/>
+        </w:pBdr>
+        <w:rPr>
+          <w:lang w:eastAsia="zh-CN"/>
+        </w:rPr>
+      </w:pPr>
+      <w:r>
+        <w:rPr>
+          <w:lang w:eastAsia="zh-CN"/>
+        </w:rPr>
+        <w:t>The ‘student</w:t>
+      </w:r>
+      <w:r>
+        <w:rPr>
+          <w:lang w:eastAsia="zh-CN"/>
+        </w:rPr>
+        <w:t>s</w:t>
+      </w:r>
+      <w:r>
+        <w:rPr>
+          <w:lang w:eastAsia="zh-CN"/>
+        </w:rPr>
+        <w:t xml:space="preserve"> level’ </w:t>
+      </w:r>
+      <w:r>
+        <w:rPr>
+          <w:lang w:eastAsia="zh-CN"/>
+        </w:rPr>
+        <w:t xml:space="preserve">supporters </w:t>
+      </w:r>
+      <w:r>
+        <w:rPr>
+          <w:lang w:eastAsia="zh-CN"/>
+        </w:rPr>
+        <w:t>might argue that there are many advantages to exert students’</w:t>
+      </w:r>
+      <w:r>
+        <w:rPr>
+          <w:rFonts w:hint="eastAsia"/>
+          <w:lang w:eastAsia="zh-CN"/>
+        </w:rPr>
+        <w:t xml:space="preserve"> performance as a</w:t>
+      </w:r>
+      <w:r>
+        <w:rPr>
+          <w:lang w:eastAsia="zh-CN"/>
+        </w:rPr>
+        <w:t xml:space="preserve"> standard of</w:t>
+      </w:r>
+      <w:r>
+        <w:rPr>
+          <w:rFonts w:hint="eastAsia"/>
+          <w:lang w:eastAsia="zh-CN"/>
+        </w:rPr>
+        <w:t xml:space="preserve"> </w:t>
+      </w:r>
+      <w:r>
+        <w:rPr>
+          <w:rFonts w:hint="eastAsia"/>
+          <w:lang w:eastAsia="zh-CN"/>
+        </w:rPr>
+        <w:t>teachers</w:t>
+      </w:r>
+      <w:r>
+        <w:rPr>
+          <w:lang w:eastAsia="zh-CN"/>
+        </w:rPr>
+        <w:t>’</w:t>
+      </w:r>
+      <w:r>
+        <w:rPr>
+          <w:rFonts w:hint="eastAsia"/>
+          <w:lang w:eastAsia="zh-CN"/>
+        </w:rPr>
+        <w:t xml:space="preserve"> salaries</w:t>
+      </w:r>
+      <w:r>
+        <w:rPr>
+          <w:lang w:eastAsia="zh-CN"/>
+        </w:rPr>
+        <w:t>.</w:t>
+      </w:r>
+      <w:r>
+        <w:rPr>
+          <w:rFonts w:hint="eastAsia"/>
+          <w:lang w:eastAsia="zh-CN"/>
+        </w:rPr>
+        <w:t xml:space="preserve"> </w:t>
+      </w:r>
+      <w:r>
+        <w:rPr>
+          <w:lang w:eastAsia="zh-CN"/>
+        </w:rPr>
+        <w:t xml:space="preserve">It would constrain some teachers to work outside or not complete their teaching task. </w:t>
+      </w:r>
+      <w:r>
+        <w:rPr>
+          <w:lang w:eastAsia="zh-CN"/>
+        </w:rPr>
+        <w:t xml:space="preserve">A great case in hand is that computer science, now is a smoking hot field, needs contribution from lots of talents. </w:t>
+      </w:r>
+      <w:r>
+        <w:rPr>
+          <w:lang w:eastAsia="zh-CN"/>
+        </w:rPr>
+        <w:t>Job market demand for computer science major is high and a software engineering earns an average salary of $76,205 per year, according to PayScale website, the world’s largest database</w:t>
+      </w:r>
+      <w:r>
+        <w:rPr>
+          <w:lang w:eastAsia="zh-CN"/>
+        </w:rPr>
+        <w:t xml:space="preserve"> of individual salary profiles.  Some teachers work outside for </w:t>
+      </w:r>
+      <w:r>
+        <w:rPr>
+          <w:lang w:eastAsia="zh-CN"/>
+        </w:rPr>
+        <w:t xml:space="preserve">lucrative careers </w:t>
+      </w:r>
+      <w:r>
+        <w:rPr>
+          <w:lang w:eastAsia="zh-CN"/>
+        </w:rPr>
+        <w:t xml:space="preserve">and </w:t>
+      </w:r>
+      <w:r>
+        <w:rPr>
+          <w:lang w:eastAsia="zh-CN"/>
+        </w:rPr>
+        <w:t>cope with the training program</w:t>
+      </w:r>
+      <w:r>
+        <w:rPr>
+          <w:lang w:eastAsia="zh-CN"/>
+        </w:rPr>
+        <w:t>.</w:t>
+      </w:r>
+      <w:r>
+        <w:rPr>
+          <w:lang w:eastAsia="zh-CN"/>
+        </w:rPr>
+        <w:t xml:space="preserve"> Besides, comparing e</w:t>
+      </w:r>
+      <w:r>
+        <w:rPr>
+          <w:lang w:eastAsia="zh-CN"/>
+        </w:rPr>
+        <w:t>xisting standards</w:t>
+      </w:r>
+      <w:r>
+        <w:rPr>
+          <w:lang w:eastAsia="zh-CN"/>
+        </w:rPr>
+        <w:t>, namely, teachers’</w:t>
+      </w:r>
+      <w:r>
+        <w:rPr>
+          <w:rFonts w:hint="eastAsia"/>
+          <w:lang w:eastAsia="zh-CN"/>
+        </w:rPr>
+        <w:t xml:space="preserve"> academic career and </w:t>
+      </w:r>
+      <w:r>
+        <w:rPr>
+          <w:lang w:eastAsia="zh-CN"/>
+        </w:rPr>
+        <w:t>working time, students’ performance is probably a better approach to define teachers’</w:t>
+      </w:r>
+      <w:r>
+        <w:rPr>
+          <w:rFonts w:hint="eastAsia"/>
+          <w:lang w:eastAsia="zh-CN"/>
+        </w:rPr>
+        <w:t xml:space="preserve"> w</w:t>
+      </w:r>
+      <w:r>
+        <w:rPr>
+          <w:lang w:eastAsia="zh-CN"/>
+        </w:rPr>
+        <w:t>orkload</w:t>
+      </w:r>
+      <w:r>
+        <w:rPr>
+          <w:lang w:eastAsia="zh-CN"/>
+        </w:rPr>
+        <w:t>. Some young teachers pay more attention to students’</w:t>
+      </w:r>
+      <w:r>
+        <w:rPr>
+          <w:rFonts w:hint="eastAsia"/>
+          <w:lang w:eastAsia="zh-CN"/>
+        </w:rPr>
+        <w:t xml:space="preserve"> study, but they </w:t>
+      </w:r>
+      <w:r>
+        <w:rPr>
+          <w:lang w:eastAsia="zh-CN"/>
+        </w:rPr>
+        <w:t>might</w:t>
+      </w:r>
+      <w:r>
+        <w:rPr>
+          <w:lang w:eastAsia="zh-CN"/>
+        </w:rPr>
+        <w:t xml:space="preserve"> not receive </w:t>
+      </w:r>
+      <w:r>
+        <w:rPr>
+          <w:lang w:eastAsia="zh-CN"/>
+        </w:rPr>
+        <w:t>commensurate</w:t>
+      </w:r>
+      <w:r>
+        <w:rPr>
+          <w:lang w:eastAsia="zh-CN"/>
+        </w:rPr>
+        <w:t xml:space="preserve"> salaries. In </w:t>
+      </w:r>
+      <w:r>
+        <w:rPr>
+          <w:lang w:eastAsia="zh-CN"/>
+        </w:rPr>
+        <w:lastRenderedPageBreak/>
+        <w:t>sum, taking students’</w:t>
+      </w:r>
+      <w:r>
+        <w:rPr>
+          <w:rFonts w:hint="eastAsia"/>
+          <w:lang w:eastAsia="zh-CN"/>
+        </w:rPr>
+        <w:t xml:space="preserve"> performance as a </w:t>
+      </w:r>
+      <w:r>
+        <w:rPr>
+          <w:lang w:eastAsia="zh-CN"/>
+        </w:rPr>
+        <w:t xml:space="preserve">measure could </w:t>
+      </w:r>
+      <w:r>
+        <w:rPr>
+          <w:lang w:eastAsia="zh-CN"/>
+        </w:rPr>
+        <w:t>emphasize</w:t>
+      </w:r>
+      <w:r>
+        <w:rPr>
+          <w:lang w:eastAsia="zh-CN"/>
+        </w:rPr>
+        <w:t xml:space="preserve"> the </w:t>
+      </w:r>
+      <w:r>
+        <w:rPr>
+          <w:lang w:eastAsia="zh-CN"/>
+        </w:rPr>
+        <w:t>significance on the view of curriculum and teaching</w:t>
+      </w:r>
+      <w:r>
+        <w:rPr>
+          <w:lang w:eastAsia="zh-CN"/>
+        </w:rPr>
+        <w:t>.</w:t>
+      </w:r>
+    </w:p>
+    <w:p>
+      <w:pPr>
+        <w:pBdr>
+          <w:top w:val="single" w:sz="6" w:space="1" w:color="auto"/>
+          <w:bottom w:val="single" w:sz="6" w:space="1" w:color="auto"/>
+        </w:pBdr>
+        <w:rPr>
+          <w:rFonts w:hint="eastAsia"/>
+          <w:lang w:eastAsia="zh-CN"/>
+        </w:rPr>
+      </w:pPr>
+    </w:p>
+    <w:p>
+      <w:pPr>
+        <w:pBdr>
+          <w:top w:val="single" w:sz="6" w:space="1" w:color="auto"/>
+          <w:bottom w:val="single" w:sz="6" w:space="1" w:color="auto"/>
+        </w:pBdr>
+        <w:rPr>
+          <w:rFonts w:hint="eastAsia"/>
+          <w:lang w:eastAsia="zh-CN"/>
+        </w:rPr>
+      </w:pPr>
+      <w:r>
+        <w:rPr>
+          <w:rFonts w:hint="eastAsia"/>
+          <w:lang w:eastAsia="zh-CN"/>
+        </w:rPr>
+        <w:t xml:space="preserve">Nevertheless, </w:t>
+      </w:r>
+      <w:r>
+        <w:rPr>
+          <w:rFonts w:hint="eastAsia"/>
+          <w:lang w:eastAsia="zh-CN"/>
+        </w:rPr>
+        <w:t xml:space="preserve">the </w:t>
+      </w:r>
+      <w:r>
+        <w:rPr>
+          <w:lang w:eastAsia="zh-CN"/>
+        </w:rPr>
+        <w:t xml:space="preserve">‘comprehensive </w:t>
+      </w:r>
+      <w:r>
+        <w:rPr>
+          <w:lang w:eastAsia="zh-CN"/>
+        </w:rPr>
+        <w:t>consideration</w:t>
+      </w:r>
+      <w:r>
+        <w:rPr>
+          <w:lang w:eastAsia="zh-CN"/>
+        </w:rPr>
+        <w:t>’ believers</w:t>
+      </w:r>
+      <w:r>
+        <w:rPr>
+          <w:lang w:eastAsia="zh-CN"/>
+        </w:rPr>
+        <w:t xml:space="preserve"> could also cite some serious drawbacks of the </w:t>
+      </w:r>
+      <w:r>
+        <w:rPr>
+          <w:lang w:eastAsia="zh-CN"/>
+        </w:rPr>
+        <w:t>measure</w:t>
+      </w:r>
+      <w:r>
+        <w:rPr>
+          <w:lang w:eastAsia="zh-CN"/>
+        </w:rPr>
+        <w:t xml:space="preserve">. </w:t>
+      </w:r>
+      <w:r>
+        <w:rPr>
+          <w:lang w:eastAsia="zh-CN"/>
+        </w:rPr>
+        <w:t>The</w:t>
+      </w:r>
+      <w:r>
+        <w:rPr>
+          <w:lang w:eastAsia="zh-CN"/>
+        </w:rPr>
+        <w:t xml:space="preserve"> duties</w:t>
+      </w:r>
+      <w:r>
+        <w:rPr>
+          <w:lang w:eastAsia="zh-CN"/>
+        </w:rPr>
+        <w:t xml:space="preserve"> of a t</w:t>
+      </w:r>
+      <w:r>
+        <w:rPr>
+          <w:lang w:eastAsia="zh-CN"/>
+        </w:rPr>
+        <w:t xml:space="preserve">eacher not only include imparting knowledge to help students improve their academic level, but also encompass </w:t>
+      </w:r>
+      <w:r>
+        <w:rPr>
+          <w:rFonts w:hint="eastAsia"/>
+          <w:lang w:eastAsia="zh-CN"/>
+        </w:rPr>
+        <w:t>teach</w:t>
+      </w:r>
+      <w:r>
+        <w:rPr>
+          <w:lang w:eastAsia="zh-CN"/>
+        </w:rPr>
+        <w:t xml:space="preserve"> them how to behave and help them solve their life problem. Those duties are hard to define as a measure but it should not be ruled out when decide teachers’</w:t>
+      </w:r>
+      <w:r>
+        <w:rPr>
+          <w:rFonts w:hint="eastAsia"/>
+          <w:lang w:eastAsia="zh-CN"/>
+        </w:rPr>
+        <w:t xml:space="preserve"> salaries.</w:t>
+      </w:r>
+      <w:r>
+        <w:rPr>
+          <w:lang w:eastAsia="zh-CN"/>
+        </w:rPr>
+        <w:t xml:space="preserve"> Moreover, specifically, college teachers undertake research tasks and different </w:t>
+      </w:r>
+      <w:r>
+        <w:rPr>
+          <w:lang w:eastAsia="zh-CN"/>
+        </w:rPr>
+        <w:t>disciplines</w:t>
+      </w:r>
+      <w:r>
+        <w:rPr>
+          <w:lang w:eastAsia="zh-CN"/>
+        </w:rPr>
+        <w:t xml:space="preserve"> </w:t>
+      </w:r>
+      <w:r>
+        <w:rPr>
+          <w:lang w:eastAsia="zh-CN"/>
+        </w:rPr>
+        <w:t>have divergent contribution to society and schools. If all teachers’</w:t>
+      </w:r>
+      <w:r>
+        <w:rPr>
+          <w:rFonts w:hint="eastAsia"/>
+          <w:lang w:eastAsia="zh-CN"/>
+        </w:rPr>
+        <w:t xml:space="preserve"> salaries are relied on their student</w:t>
+      </w:r>
+      <w:r>
+        <w:rPr>
+          <w:lang w:eastAsia="zh-CN"/>
+        </w:rPr>
+        <w:t>s’</w:t>
+      </w:r>
+      <w:r>
+        <w:rPr>
+          <w:rFonts w:hint="eastAsia"/>
+          <w:lang w:eastAsia="zh-CN"/>
+        </w:rPr>
+        <w:t xml:space="preserve"> academic performance, it would inform their ardor</w:t>
+      </w:r>
+      <w:r>
+        <w:rPr>
+          <w:lang w:eastAsia="zh-CN"/>
+        </w:rPr>
+        <w:t xml:space="preserve"> </w:t>
+      </w:r>
+      <w:r>
+        <w:rPr>
+          <w:rFonts w:hint="eastAsia"/>
+          <w:lang w:eastAsia="zh-CN"/>
+        </w:rPr>
+        <w:t xml:space="preserve">and </w:t>
+      </w:r>
+      <w:r>
+        <w:rPr>
+          <w:lang w:eastAsia="zh-CN"/>
+        </w:rPr>
+        <w:t>scatter their attention</w:t>
+      </w:r>
+      <w:r>
+        <w:rPr>
+          <w:lang w:eastAsia="zh-CN"/>
+        </w:rPr>
+        <w:t xml:space="preserve"> on research</w:t>
+      </w:r>
+      <w:r>
+        <w:rPr>
+          <w:rFonts w:hint="eastAsia"/>
+          <w:lang w:eastAsia="zh-CN"/>
+        </w:rPr>
+        <w:t>.</w:t>
+      </w:r>
+      <w:r>
+        <w:rPr>
+          <w:lang w:eastAsia="zh-CN"/>
+        </w:rPr>
+        <w:t xml:space="preserve"> Ultimately, it’</w:t>
+      </w:r>
+      <w:r>
+        <w:rPr>
+          <w:rFonts w:hint="eastAsia"/>
+          <w:lang w:eastAsia="zh-CN"/>
+        </w:rPr>
+        <w:t xml:space="preserve">s unfair for some teachers if their salaries just </w:t>
+      </w:r>
+      <w:r>
+        <w:rPr>
+          <w:lang w:eastAsia="zh-CN"/>
+        </w:rPr>
+        <w:t xml:space="preserve">decide </w:t>
+      </w:r>
+      <w:r>
+        <w:rPr>
+          <w:rFonts w:hint="eastAsia"/>
+          <w:lang w:eastAsia="zh-CN"/>
+        </w:rPr>
+        <w:t>by</w:t>
+      </w:r>
+      <w:r>
+        <w:rPr>
+          <w:lang w:eastAsia="zh-CN"/>
+        </w:rPr>
+        <w:t xml:space="preserve"> students’</w:t>
+      </w:r>
+      <w:r>
+        <w:rPr>
+          <w:rFonts w:hint="eastAsia"/>
+          <w:lang w:eastAsia="zh-CN"/>
+        </w:rPr>
+        <w:t xml:space="preserve"> performance.</w:t>
+      </w:r>
+    </w:p>
+    <w:p>
+      <w:pPr>
+        <w:pBdr>
+          <w:top w:val="single" w:sz="6" w:space="1" w:color="auto"/>
+          <w:bottom w:val="single" w:sz="6" w:space="1" w:color="auto"/>
+        </w:pBdr>
+        <w:rPr>
+          <w:rFonts w:hint="eastAsia"/>
+          <w:lang w:eastAsia="zh-CN"/>
+        </w:rPr>
+      </w:pPr>
+    </w:p>
+    <w:p>
+      <w:pPr>
+        <w:pBdr>
+          <w:top w:val="single" w:sz="6" w:space="1" w:color="auto"/>
+          <w:bottom w:val="single" w:sz="6" w:space="1" w:color="auto"/>
+        </w:pBdr>
+        <w:rPr>
+          <w:rFonts w:hint="eastAsia"/>
+          <w:lang w:eastAsia="zh-CN"/>
+        </w:rPr>
+      </w:pPr>
+      <w:r>
+        <w:rPr>
+          <w:lang w:eastAsia="zh-CN"/>
+        </w:rPr>
+        <w:t xml:space="preserve">Furthermore, </w:t>
+      </w:r>
+      <w:r>
+        <w:rPr>
+          <w:lang w:eastAsia="zh-CN"/>
+        </w:rPr>
+        <w:t xml:space="preserve">the </w:t>
+      </w:r>
+      <w:r>
+        <w:rPr>
+          <w:lang w:eastAsia="zh-CN"/>
+        </w:rPr>
+        <w:t xml:space="preserve">‘students level’ supporters </w:t>
+      </w:r>
+      <w:r>
+        <w:rPr>
+          <w:lang w:eastAsia="zh-CN"/>
+        </w:rPr>
+        <w:t>imply that</w:t>
+      </w:r>
+      <w:r>
+        <w:rPr>
+          <w:lang w:eastAsia="zh-CN"/>
+        </w:rPr>
+        <w:t xml:space="preserve"> academic </w:t>
+      </w:r>
+      <w:r>
+        <w:rPr>
+          <w:rFonts w:hint="eastAsia"/>
+          <w:lang w:eastAsia="zh-CN"/>
+        </w:rPr>
+        <w:t>performance</w:t>
+      </w:r>
+      <w:r>
+        <w:rPr>
+          <w:lang w:eastAsia="zh-CN"/>
+        </w:rPr>
+        <w:t xml:space="preserve"> could reflect their teachers’</w:t>
+      </w:r>
+      <w:r>
+        <w:rPr>
+          <w:rFonts w:hint="eastAsia"/>
+          <w:lang w:eastAsia="zh-CN"/>
+        </w:rPr>
+        <w:t xml:space="preserve"> workload</w:t>
+      </w:r>
+      <w:r>
+        <w:rPr>
+          <w:lang w:eastAsia="zh-CN"/>
+        </w:rPr>
+        <w:t xml:space="preserve"> and then could be a measure of their salaries, but</w:t>
+      </w:r>
+      <w:r>
+        <w:rPr>
+          <w:lang w:eastAsia="zh-CN"/>
+        </w:rPr>
+        <w:t xml:space="preserve"> </w:t>
+      </w:r>
+      <w:r>
+        <w:rPr>
+          <w:lang w:eastAsia="zh-CN"/>
+        </w:rPr>
+        <w:t>t</w:t>
+      </w:r>
+      <w:r>
+        <w:rPr>
+          <w:lang w:eastAsia="zh-CN"/>
+        </w:rPr>
+        <w:t xml:space="preserve">here is no </w:t>
+      </w:r>
+      <w:r>
+        <w:rPr>
+          <w:rFonts w:hint="eastAsia"/>
+          <w:lang w:eastAsia="zh-CN"/>
+        </w:rPr>
+        <w:t>unique</w:t>
+      </w:r>
+      <w:r>
+        <w:rPr>
+          <w:lang w:eastAsia="zh-CN"/>
+        </w:rPr>
+        <w:t xml:space="preserve"> </w:t>
+      </w:r>
+      <w:r>
+        <w:rPr>
+          <w:lang w:eastAsia="zh-CN"/>
+        </w:rPr>
+        <w:t>criterion</w:t>
+      </w:r>
+      <w:r>
+        <w:rPr>
+          <w:lang w:eastAsia="zh-CN"/>
+        </w:rPr>
+        <w:t xml:space="preserve"> to weigh teachers’</w:t>
+      </w:r>
+      <w:r>
+        <w:rPr>
+          <w:rFonts w:hint="eastAsia"/>
+          <w:lang w:eastAsia="zh-CN"/>
+        </w:rPr>
+        <w:t xml:space="preserve"> workload</w:t>
+      </w:r>
+      <w:r>
+        <w:rPr>
+          <w:lang w:eastAsia="zh-CN"/>
+        </w:rPr>
+        <w:t xml:space="preserve"> and the corresponding students’</w:t>
+      </w:r>
+      <w:r>
+        <w:rPr>
+          <w:rFonts w:hint="eastAsia"/>
+          <w:lang w:eastAsia="zh-CN"/>
+        </w:rPr>
+        <w:t xml:space="preserve"> performance</w:t>
+      </w:r>
+      <w:r>
+        <w:rPr>
+          <w:rFonts w:hint="eastAsia"/>
+          <w:lang w:eastAsia="zh-CN"/>
+        </w:rPr>
+        <w:t xml:space="preserve">. </w:t>
+      </w:r>
+      <w:r>
+        <w:rPr>
+          <w:lang w:eastAsia="zh-CN"/>
+        </w:rPr>
+        <w:t xml:space="preserve">In high school, </w:t>
+      </w:r>
+      <w:r>
+        <w:rPr>
+          <w:lang w:eastAsia="zh-CN"/>
+        </w:rPr>
+        <w:t>main courses, like math, have more s</w:t>
+      </w:r>
+      <w:r>
+        <w:rPr>
+          <w:lang w:eastAsia="zh-CN"/>
+        </w:rPr>
+        <w:t>chool hour</w:t>
+      </w:r>
+      <w:r>
+        <w:rPr>
+          <w:lang w:eastAsia="zh-CN"/>
+        </w:rPr>
+        <w:t>s than s</w:t>
+      </w:r>
+      <w:r>
+        <w:rPr>
+          <w:lang w:eastAsia="zh-CN"/>
+        </w:rPr>
+        <w:t>upplementary course</w:t>
+      </w:r>
+      <w:r>
+        <w:rPr>
+          <w:lang w:eastAsia="zh-CN"/>
+        </w:rPr>
+        <w:t>, like art; i</w:t>
+      </w:r>
+      <w:r>
+        <w:rPr>
+          <w:lang w:eastAsia="zh-CN"/>
+        </w:rPr>
+        <w:t>n universities, some p</w:t>
+      </w:r>
+      <w:r>
+        <w:rPr>
+          <w:lang w:eastAsia="zh-CN"/>
+        </w:rPr>
+        <w:t xml:space="preserve">opular </w:t>
+      </w:r>
+      <w:r>
+        <w:rPr>
+          <w:lang w:eastAsia="zh-CN"/>
+        </w:rPr>
+        <w:t>fields, like computer science, have a majority of students and their teachers need more time to teach and answer their question</w:t>
+      </w:r>
+      <w:r>
+        <w:rPr>
+          <w:lang w:eastAsia="zh-CN"/>
+        </w:rPr>
+        <w:t>s.</w:t>
+      </w:r>
+      <w:r>
+        <w:rPr>
+          <w:rFonts w:hint="eastAsia"/>
+          <w:lang w:eastAsia="zh-CN"/>
+        </w:rPr>
+        <w:t xml:space="preserve"> </w:t>
+      </w:r>
+      <w:r>
+        <w:rPr>
+          <w:lang w:eastAsia="zh-CN"/>
+        </w:rPr>
+        <w:t xml:space="preserve">Besides, </w:t>
+      </w:r>
+      <w:r>
+        <w:rPr>
+          <w:lang w:eastAsia="zh-CN"/>
+        </w:rPr>
+        <w:t>even though pedagogy, psychology and other related subjects are making progress, educational institutions can’</w:t>
+      </w:r>
+      <w:r>
+        <w:rPr>
+          <w:rFonts w:hint="eastAsia"/>
+          <w:lang w:eastAsia="zh-CN"/>
+        </w:rPr>
+        <w:t>t make sure</w:t>
+      </w:r>
+      <w:r>
+        <w:rPr>
+          <w:lang w:eastAsia="zh-CN"/>
+        </w:rPr>
+        <w:t xml:space="preserve"> the relation between </w:t>
+      </w:r>
+      <w:r>
+        <w:rPr>
+          <w:lang w:eastAsia="zh-CN"/>
+        </w:rPr>
+        <w:t>teachers’</w:t>
+      </w:r>
+      <w:r>
+        <w:rPr>
+          <w:rFonts w:hint="eastAsia"/>
+          <w:lang w:eastAsia="zh-CN"/>
+        </w:rPr>
+        <w:t xml:space="preserve"> workload</w:t>
+      </w:r>
+      <w:r>
+        <w:rPr>
+          <w:lang w:eastAsia="zh-CN"/>
+        </w:rPr>
+        <w:t xml:space="preserve"> and </w:t>
+      </w:r>
+      <w:r>
+        <w:rPr>
+          <w:lang w:eastAsia="zh-CN"/>
+        </w:rPr>
+        <w:t xml:space="preserve">students’ academic </w:t>
+      </w:r>
+      <w:r>
+        <w:rPr>
+          <w:rFonts w:hint="eastAsia"/>
+          <w:lang w:eastAsia="zh-CN"/>
+        </w:rPr>
+        <w:t>performance</w:t>
+      </w:r>
+      <w:r>
+        <w:rPr>
+          <w:lang w:eastAsia="zh-CN"/>
+        </w:rPr>
+        <w:t>. Hence, teacher</w:t>
+      </w:r>
+      <w:r>
+        <w:rPr>
+          <w:lang w:eastAsia="zh-CN"/>
+        </w:rPr>
+        <w:t>s</w:t>
+      </w:r>
+      <w:r>
+        <w:rPr>
+          <w:lang w:eastAsia="zh-CN"/>
+        </w:rPr>
+        <w:t>’</w:t>
+      </w:r>
+      <w:r>
+        <w:rPr>
+          <w:lang w:eastAsia="zh-CN"/>
+        </w:rPr>
+        <w:t xml:space="preserve"> workload is different</w:t>
+      </w:r>
+      <w:r>
+        <w:rPr>
+          <w:lang w:eastAsia="zh-CN"/>
+        </w:rPr>
+        <w:t xml:space="preserve"> and students’</w:t>
+      </w:r>
+      <w:r>
+        <w:rPr>
+          <w:rFonts w:hint="eastAsia"/>
+          <w:lang w:eastAsia="zh-CN"/>
+        </w:rPr>
+        <w:t xml:space="preserve"> </w:t>
+      </w:r>
+      <w:r>
+        <w:rPr>
+          <w:rFonts w:hint="eastAsia"/>
+          <w:lang w:eastAsia="zh-CN"/>
+        </w:rPr>
+        <w:t>performance</w:t>
+      </w:r>
+      <w:r>
+        <w:rPr>
+          <w:lang w:eastAsia="zh-CN"/>
+        </w:rPr>
+        <w:t xml:space="preserve"> can’</w:t>
+      </w:r>
+      <w:r>
+        <w:rPr>
+          <w:rFonts w:hint="eastAsia"/>
+          <w:lang w:eastAsia="zh-CN"/>
+        </w:rPr>
+        <w:t>t be weighed.</w:t>
+      </w:r>
+      <w:bookmarkStart w:id="0" w:name="_GoBack"/>
+      <w:bookmarkEnd w:id="0"/>
+    </w:p>
+    <w:p>
+      <w:pPr>
+        <w:pBdr>
+          <w:top w:val="single" w:sz="6" w:space="1" w:color="auto"/>
+          <w:bottom w:val="single" w:sz="6" w:space="1" w:color="auto"/>
+        </w:pBdr>
+        <w:rPr>
+          <w:rFonts w:hint="eastAsia"/>
+          <w:lang w:eastAsia="zh-CN"/>
+        </w:rPr>
+      </w:pPr>
+    </w:p>
+    <w:p>
+      <w:pPr>
+        <w:pBdr>
+          <w:top w:val="single" w:sz="6" w:space="1" w:color="auto"/>
+          <w:bottom w:val="single" w:sz="6" w:space="1" w:color="auto"/>
+        </w:pBdr>
+        <w:rPr>
+          <w:rFonts w:hint="eastAsia"/>
+          <w:lang w:eastAsia="zh-CN"/>
+        </w:rPr>
+      </w:pPr>
+    </w:p>
+    <w:p>
+      <w:pPr>
+        <w:pBdr>
+          <w:top w:val="single" w:sz="6" w:space="1" w:color="auto"/>
+          <w:bottom w:val="single" w:sz="6" w:space="1" w:color="auto"/>
+        </w:pBdr>
+        <w:rPr>
           <w:lang w:eastAsia="zh-CN"/>
         </w:rPr>
       </w:pPr>
@@ -660,7 +1787,6 @@
     <w:p>
       <w:pPr>
         <w:rPr>
-          <w:rFonts w:hint="eastAsia"/>
           <w:lang w:eastAsia="zh-CN"/>
         </w:rPr>
       </w:pPr>

--- a/作文/issue/教育/Teachers' salaries should be based on their students' academic performance.docx
+++ b/作文/issue/教育/Teachers' salaries should be based on their students' academic performance.docx
@@ -557,6 +557,611 @@
     </w:p>
     <w:p>
       <w:pPr>
+        <w:rPr>
+          <w:rFonts w:hint="eastAsia"/>
+          <w:lang w:eastAsia="zh-CN"/>
+        </w:rPr>
+      </w:pPr>
+      <w:r>
+        <w:rPr>
+          <w:rFonts w:hint="eastAsia"/>
+          <w:lang w:eastAsia="zh-CN"/>
+        </w:rPr>
+        <w:t xml:space="preserve">Is that true that teachers </w:t>
+      </w:r>
+      <w:r>
+        <w:rPr>
+          <w:lang w:eastAsia="zh-CN"/>
+        </w:rPr>
+        <w:t>play</w:t>
+      </w:r>
+      <w:r>
+        <w:rPr>
+          <w:rFonts w:hint="eastAsia"/>
+          <w:lang w:eastAsia="zh-CN"/>
+        </w:rPr>
+        <w:t xml:space="preserve"> a significant </w:t>
+      </w:r>
+      <w:r>
+        <w:rPr>
+          <w:lang w:eastAsia="zh-CN"/>
+        </w:rPr>
+        <w:t>role in students’</w:t>
+      </w:r>
+      <w:r>
+        <w:rPr>
+          <w:rFonts w:hint="eastAsia"/>
+          <w:lang w:eastAsia="zh-CN"/>
+        </w:rPr>
+        <w:t xml:space="preserve"> performance, like grades, papers </w:t>
+      </w:r>
+      <w:r>
+        <w:rPr>
+          <w:lang w:eastAsia="zh-CN"/>
+        </w:rPr>
+        <w:t>quality</w:t>
+      </w:r>
+      <w:r>
+        <w:rPr>
+          <w:rFonts w:hint="eastAsia"/>
+          <w:lang w:eastAsia="zh-CN"/>
+        </w:rPr>
+        <w:t>? I bet your answer is yes. However, do you agree that those performance</w:t>
+      </w:r>
+      <w:r>
+        <w:rPr>
+          <w:lang w:eastAsia="zh-CN"/>
+        </w:rPr>
+        <w:t>s</w:t>
+      </w:r>
+      <w:r>
+        <w:rPr>
+          <w:rFonts w:hint="eastAsia"/>
+          <w:lang w:eastAsia="zh-CN"/>
+        </w:rPr>
+        <w:t xml:space="preserve"> should be a rule of teachers</w:t>
+      </w:r>
+      <w:r>
+        <w:rPr>
+          <w:lang w:eastAsia="zh-CN"/>
+        </w:rPr>
+        <w:t>’</w:t>
+      </w:r>
+      <w:r>
+        <w:rPr>
+          <w:rFonts w:hint="eastAsia"/>
+          <w:lang w:eastAsia="zh-CN"/>
+        </w:rPr>
+        <w:t xml:space="preserve"> salaries?</w:t>
+      </w:r>
+      <w:r>
+        <w:rPr>
+          <w:lang w:eastAsia="zh-CN"/>
+        </w:rPr>
+        <w:t xml:space="preserve"> ... ’student’ ‘’</w:t>
+      </w:r>
+      <w:r>
+        <w:rPr>
+          <w:lang w:eastAsia="zh-CN"/>
+        </w:rPr>
+        <w:t xml:space="preserve"> </w:t>
+      </w:r>
+      <w:r>
+        <w:rPr>
+          <w:lang w:eastAsia="zh-CN"/>
+        </w:rPr>
+        <w:t>regard teaching quality as the first and foremost evaluation standard and students’</w:t>
+      </w:r>
+      <w:r>
+        <w:rPr>
+          <w:rFonts w:hint="eastAsia"/>
+          <w:lang w:eastAsia="zh-CN"/>
+        </w:rPr>
+        <w:t xml:space="preserve"> performance is a</w:t>
+      </w:r>
+      <w:r>
+        <w:rPr>
+          <w:lang w:eastAsia="zh-CN"/>
+        </w:rPr>
+        <w:t>n</w:t>
+      </w:r>
+      <w:r>
+        <w:rPr>
+          <w:rFonts w:hint="eastAsia"/>
+          <w:lang w:eastAsia="zh-CN"/>
+        </w:rPr>
+        <w:t xml:space="preserve"> effi</w:t>
+      </w:r>
+      <w:r>
+        <w:rPr>
+          <w:lang w:eastAsia="zh-CN"/>
+        </w:rPr>
+        <w:t>ci</w:t>
+      </w:r>
+      <w:r>
+        <w:rPr>
+          <w:rFonts w:hint="eastAsia"/>
+          <w:lang w:eastAsia="zh-CN"/>
+        </w:rPr>
+        <w:t>ent way to appraise it</w:t>
+      </w:r>
+      <w:r>
+        <w:rPr>
+          <w:lang w:eastAsia="zh-CN"/>
+        </w:rPr>
+        <w:t>… the rule would be</w:t>
+      </w:r>
+      <w:r>
+        <w:rPr>
+          <w:rFonts w:hint="eastAsia"/>
+          <w:lang w:eastAsia="zh-CN"/>
+        </w:rPr>
+        <w:t xml:space="preserve"> unfair for some teachers</w:t>
+      </w:r>
+      <w:r>
+        <w:rPr>
+          <w:lang w:eastAsia="zh-CN"/>
+        </w:rPr>
+        <w:t xml:space="preserve"> since</w:t>
+      </w:r>
+      <w:r>
+        <w:rPr>
+          <w:lang w:eastAsia="zh-CN"/>
+        </w:rPr>
+        <w:t xml:space="preserve"> teacher's </w:t>
+      </w:r>
+      <w:r>
+        <w:rPr>
+          <w:lang w:eastAsia="zh-CN"/>
+        </w:rPr>
+        <w:t xml:space="preserve">work </w:t>
+      </w:r>
+      <w:r>
+        <w:rPr>
+          <w:lang w:eastAsia="zh-CN"/>
+        </w:rPr>
+        <w:t>and the student's performance is not proportional</w:t>
+      </w:r>
+      <w:r>
+        <w:rPr>
+          <w:lang w:eastAsia="zh-CN"/>
+        </w:rPr>
+        <w:t>…</w:t>
+      </w:r>
+    </w:p>
+    <w:p>
+      <w:pPr>
+        <w:pStyle w:val="ListParagraph"/>
+        <w:numPr>
+          <w:ilvl w:val="0"/>
+          <w:numId w:val="2"/>
+        </w:numPr>
+        <w:rPr>
+          <w:rFonts w:hint="eastAsia"/>
+          <w:lang w:eastAsia="zh-CN"/>
+        </w:rPr>
+      </w:pPr>
+      <w:r>
+        <w:rPr>
+          <w:rFonts w:hint="eastAsia"/>
+          <w:lang w:eastAsia="zh-CN"/>
+        </w:rPr>
+        <w:t>学生</w:t>
+      </w:r>
+      <w:r>
+        <w:rPr>
+          <w:lang w:eastAsia="zh-CN"/>
+        </w:rPr>
+        <w:t>表现</w:t>
+      </w:r>
+    </w:p>
+    <w:p>
+      <w:pPr>
+        <w:rPr>
+          <w:lang w:eastAsia="zh-CN"/>
+        </w:rPr>
+      </w:pPr>
+      <w:r>
+        <w:rPr>
+          <w:lang w:eastAsia="zh-CN"/>
+        </w:rPr>
+        <w:t>… might argue that there are many advantages to exert students’</w:t>
+      </w:r>
+      <w:r>
+        <w:rPr>
+          <w:rFonts w:hint="eastAsia"/>
+          <w:lang w:eastAsia="zh-CN"/>
+        </w:rPr>
+        <w:t xml:space="preserve"> performance as a</w:t>
+      </w:r>
+      <w:r>
+        <w:rPr>
+          <w:lang w:eastAsia="zh-CN"/>
+        </w:rPr>
+        <w:t xml:space="preserve"> standard of</w:t>
+      </w:r>
+      <w:r>
+        <w:rPr>
+          <w:rFonts w:hint="eastAsia"/>
+          <w:lang w:eastAsia="zh-CN"/>
+        </w:rPr>
+        <w:t xml:space="preserve"> teachers</w:t>
+      </w:r>
+      <w:r>
+        <w:rPr>
+          <w:lang w:eastAsia="zh-CN"/>
+        </w:rPr>
+        <w:t>’</w:t>
+      </w:r>
+      <w:r>
+        <w:rPr>
+          <w:rFonts w:hint="eastAsia"/>
+          <w:lang w:eastAsia="zh-CN"/>
+        </w:rPr>
+        <w:t xml:space="preserve"> salaries</w:t>
+      </w:r>
+      <w:r>
+        <w:rPr>
+          <w:lang w:eastAsia="zh-CN"/>
+        </w:rPr>
+        <w:t>.</w:t>
+      </w:r>
+      <w:r>
+        <w:rPr>
+          <w:rFonts w:hint="eastAsia"/>
+          <w:lang w:eastAsia="zh-CN"/>
+        </w:rPr>
+        <w:t xml:space="preserve"> </w:t>
+      </w:r>
+      <w:r>
+        <w:rPr>
+          <w:lang w:eastAsia="zh-CN"/>
+        </w:rPr>
+        <w:t>First, some teachers are associated with professional field, and</w:t>
+      </w:r>
+      <w:r>
+        <w:rPr>
+          <w:lang w:eastAsia="zh-CN"/>
+        </w:rPr>
+        <w:t xml:space="preserve"> inevitably </w:t>
+      </w:r>
+      <w:r>
+        <w:rPr>
+          <w:lang w:eastAsia="zh-CN"/>
+        </w:rPr>
+        <w:t>squeeze</w:t>
+      </w:r>
+      <w:r>
+        <w:rPr>
+          <w:lang w:eastAsia="zh-CN"/>
+        </w:rPr>
+        <w:t xml:space="preserve"> time spending on their </w:t>
+      </w:r>
+      <w:r>
+        <w:rPr>
+          <w:lang w:eastAsia="zh-CN"/>
+        </w:rPr>
+        <w:t>teaching and researching</w:t>
+      </w:r>
+      <w:r>
+        <w:t>.</w:t>
+      </w:r>
+      <w:r>
+        <w:rPr>
+          <w:rFonts w:hint="eastAsia"/>
+          <w:lang w:eastAsia="zh-CN"/>
+        </w:rPr>
+        <w:t xml:space="preserve"> </w:t>
+      </w:r>
+      <w:r>
+        <w:rPr>
+          <w:lang w:eastAsia="zh-CN"/>
+        </w:rPr>
+        <w:t>The standard would constrain them from working outside and scattering their attention. Besides, comparing e</w:t>
+      </w:r>
+      <w:r>
+        <w:rPr>
+          <w:lang w:eastAsia="zh-CN"/>
+        </w:rPr>
+        <w:t>xisting standards</w:t>
+      </w:r>
+      <w:r>
+        <w:rPr>
+          <w:lang w:eastAsia="zh-CN"/>
+        </w:rPr>
+        <w:t>, namely, teachers’</w:t>
+      </w:r>
+      <w:r>
+        <w:rPr>
+          <w:rFonts w:hint="eastAsia"/>
+          <w:lang w:eastAsia="zh-CN"/>
+        </w:rPr>
+        <w:t xml:space="preserve"> academic career and </w:t>
+      </w:r>
+      <w:r>
+        <w:rPr>
+          <w:lang w:eastAsia="zh-CN"/>
+        </w:rPr>
+        <w:t>working time, students’ performance is probably a better approach to define teachers’</w:t>
+      </w:r>
+      <w:r>
+        <w:rPr>
+          <w:rFonts w:hint="eastAsia"/>
+          <w:lang w:eastAsia="zh-CN"/>
+        </w:rPr>
+        <w:t xml:space="preserve"> w</w:t>
+      </w:r>
+      <w:r>
+        <w:rPr>
+          <w:lang w:eastAsia="zh-CN"/>
+        </w:rPr>
+        <w:t>orkload</w:t>
+      </w:r>
+      <w:r>
+        <w:rPr>
+          <w:lang w:eastAsia="zh-CN"/>
+        </w:rPr>
+        <w:t>. Some young teachers pay more attention to students’</w:t>
+      </w:r>
+      <w:r>
+        <w:rPr>
+          <w:rFonts w:hint="eastAsia"/>
+          <w:lang w:eastAsia="zh-CN"/>
+        </w:rPr>
+        <w:t xml:space="preserve"> study, but they </w:t>
+      </w:r>
+      <w:r>
+        <w:rPr>
+          <w:lang w:eastAsia="zh-CN"/>
+        </w:rPr>
+        <w:t>might not receive commensurate salaries. In sum, taking students’</w:t>
+      </w:r>
+      <w:r>
+        <w:rPr>
+          <w:rFonts w:hint="eastAsia"/>
+          <w:lang w:eastAsia="zh-CN"/>
+        </w:rPr>
+        <w:t xml:space="preserve"> performance as a </w:t>
+      </w:r>
+      <w:r>
+        <w:rPr>
+          <w:lang w:eastAsia="zh-CN"/>
+        </w:rPr>
+        <w:t xml:space="preserve">measure could </w:t>
+      </w:r>
+      <w:r>
+        <w:rPr>
+          <w:lang w:eastAsia="zh-CN"/>
+        </w:rPr>
+        <w:t>emphasize</w:t>
+      </w:r>
+      <w:r>
+        <w:rPr>
+          <w:lang w:eastAsia="zh-CN"/>
+        </w:rPr>
+        <w:t xml:space="preserve"> the significance on the view of curriculum and teaching.</w:t>
+      </w:r>
+    </w:p>
+    <w:p>
+      <w:pPr>
+        <w:pStyle w:val="ListParagraph"/>
+        <w:numPr>
+          <w:ilvl w:val="0"/>
+          <w:numId w:val="2"/>
+        </w:numPr>
+        <w:rPr>
+          <w:rFonts w:hint="eastAsia"/>
+          <w:lang w:eastAsia="zh-CN"/>
+        </w:rPr>
+      </w:pPr>
+      <w:r>
+        <w:rPr>
+          <w:rFonts w:hint="eastAsia"/>
+          <w:lang w:eastAsia="zh-CN"/>
+        </w:rPr>
+        <w:t>老师职责</w:t>
+      </w:r>
+    </w:p>
+    <w:p>
+      <w:pPr>
+        <w:rPr>
+          <w:lang w:eastAsia="zh-CN"/>
+        </w:rPr>
+      </w:pPr>
+      <w:r>
+        <w:rPr>
+          <w:lang w:eastAsia="zh-CN"/>
+        </w:rPr>
+        <w:t>…</w:t>
+      </w:r>
+      <w:r>
+        <w:rPr>
+          <w:lang w:eastAsia="zh-CN"/>
+        </w:rPr>
+        <w:t xml:space="preserve"> </w:t>
+      </w:r>
+      <w:r>
+        <w:rPr>
+          <w:lang w:eastAsia="zh-CN"/>
+        </w:rPr>
+        <w:t xml:space="preserve">cite some serious drawbacks of the measure. The duties of a teacher not only include imparting knowledge and helping students to improve their academic level, but also encompass </w:t>
+      </w:r>
+      <w:r>
+        <w:rPr>
+          <w:rFonts w:hint="eastAsia"/>
+          <w:lang w:eastAsia="zh-CN"/>
+        </w:rPr>
+        <w:t>teach</w:t>
+      </w:r>
+      <w:r>
+        <w:rPr>
+          <w:lang w:eastAsia="zh-CN"/>
+        </w:rPr>
+        <w:t xml:space="preserve"> them in critical thinking, problem solving and broadening their intelligent horizons. Those duties are hard to define as a measure but it should not be ruled out when decide teachers’</w:t>
+      </w:r>
+      <w:r>
+        <w:rPr>
+          <w:rFonts w:hint="eastAsia"/>
+          <w:lang w:eastAsia="zh-CN"/>
+        </w:rPr>
+        <w:t xml:space="preserve"> </w:t>
+      </w:r>
+      <w:r>
+        <w:rPr>
+          <w:rFonts w:hint="eastAsia"/>
+          <w:lang w:eastAsia="zh-CN"/>
+        </w:rPr>
+        <w:lastRenderedPageBreak/>
+        <w:t>salaries.</w:t>
+      </w:r>
+      <w:r>
+        <w:rPr>
+          <w:lang w:eastAsia="zh-CN"/>
+        </w:rPr>
+        <w:t xml:space="preserve"> Ultimately, it’</w:t>
+      </w:r>
+      <w:r>
+        <w:rPr>
+          <w:rFonts w:hint="eastAsia"/>
+          <w:lang w:eastAsia="zh-CN"/>
+        </w:rPr>
+        <w:t xml:space="preserve">s unfair for some teachers if their salaries just </w:t>
+      </w:r>
+      <w:r>
+        <w:rPr>
+          <w:lang w:eastAsia="zh-CN"/>
+        </w:rPr>
+        <w:t xml:space="preserve">decide </w:t>
+      </w:r>
+      <w:r>
+        <w:rPr>
+          <w:rFonts w:hint="eastAsia"/>
+          <w:lang w:eastAsia="zh-CN"/>
+        </w:rPr>
+        <w:t>by</w:t>
+      </w:r>
+      <w:r>
+        <w:rPr>
+          <w:lang w:eastAsia="zh-CN"/>
+        </w:rPr>
+        <w:t xml:space="preserve"> students’</w:t>
+      </w:r>
+      <w:r>
+        <w:rPr>
+          <w:rFonts w:hint="eastAsia"/>
+          <w:lang w:eastAsia="zh-CN"/>
+        </w:rPr>
+        <w:t xml:space="preserve"> performance.</w:t>
+      </w:r>
+    </w:p>
+    <w:p>
+      <w:pPr>
+        <w:pStyle w:val="ListParagraph"/>
+        <w:numPr>
+          <w:ilvl w:val="0"/>
+          <w:numId w:val="2"/>
+        </w:numPr>
+        <w:rPr>
+          <w:lang w:eastAsia="zh-CN"/>
+        </w:rPr>
+      </w:pPr>
+      <w:bookmarkStart w:id="0" w:name="_GoBack"/>
+      <w:bookmarkEnd w:id="0"/>
+      <w:r>
+        <w:rPr>
+          <w:lang w:eastAsia="zh-CN"/>
+        </w:rPr>
+        <w:t>工作量</w:t>
+      </w:r>
+    </w:p>
+    <w:p>
+      <w:pPr>
+        <w:pBdr>
+          <w:bottom w:val="single" w:sz="6" w:space="1" w:color="auto"/>
+        </w:pBdr>
+        <w:rPr>
+          <w:rFonts w:hint="eastAsia"/>
+          <w:lang w:eastAsia="zh-CN"/>
+        </w:rPr>
+      </w:pPr>
+      <w:r>
+        <w:rPr>
+          <w:lang w:eastAsia="zh-CN"/>
+        </w:rPr>
+        <w:t>…</w:t>
+      </w:r>
+      <w:r>
+        <w:rPr>
+          <w:lang w:eastAsia="zh-CN"/>
+        </w:rPr>
+        <w:t xml:space="preserve">academic performance could reflect their teachers’ workload and then could be a measure of their salaries, but there is no unique criterion to weigh teachers’ workload and the corresponding students’ performance. In high school, main courses, like math, have more school hours than supplementary course, like art; in universities, some popular fields, like computer science, have a majority of students and their teachers need more time to teach and answer their questions. Besides, educational institutions can’t make sure the relation between teachers’ workload and students’ academic performance. </w:t>
+      </w:r>
+      <w:r>
+        <w:rPr>
+          <w:lang w:eastAsia="zh-CN"/>
+        </w:rPr>
+        <w:t xml:space="preserve">Moreover, specifically, college teachers undertake research tasks and different </w:t>
+      </w:r>
+      <w:r>
+        <w:rPr>
+          <w:lang w:eastAsia="zh-CN"/>
+        </w:rPr>
+        <w:t>disciplines</w:t>
+      </w:r>
+      <w:r>
+        <w:rPr>
+          <w:lang w:eastAsia="zh-CN"/>
+        </w:rPr>
+        <w:t xml:space="preserve"> have divergent contribution to society and schools. If all teachers’</w:t>
+      </w:r>
+      <w:r>
+        <w:rPr>
+          <w:rFonts w:hint="eastAsia"/>
+          <w:lang w:eastAsia="zh-CN"/>
+        </w:rPr>
+        <w:t xml:space="preserve"> salaries are relied on their student</w:t>
+      </w:r>
+      <w:r>
+        <w:rPr>
+          <w:lang w:eastAsia="zh-CN"/>
+        </w:rPr>
+        <w:t>s’</w:t>
+      </w:r>
+      <w:r>
+        <w:rPr>
+          <w:rFonts w:hint="eastAsia"/>
+          <w:lang w:eastAsia="zh-CN"/>
+        </w:rPr>
+        <w:t xml:space="preserve"> academic performance, it would </w:t>
+      </w:r>
+      <w:r>
+        <w:rPr>
+          <w:lang w:eastAsia="zh-CN"/>
+        </w:rPr>
+        <w:t>affect</w:t>
+      </w:r>
+      <w:r>
+        <w:rPr>
+          <w:rFonts w:hint="eastAsia"/>
+          <w:lang w:eastAsia="zh-CN"/>
+        </w:rPr>
+        <w:t xml:space="preserve"> their ardor.</w:t>
+      </w:r>
+      <w:r>
+        <w:rPr>
+          <w:lang w:eastAsia="zh-CN"/>
+        </w:rPr>
+        <w:t xml:space="preserve"> </w:t>
+      </w:r>
+      <w:r>
+        <w:rPr>
+          <w:lang w:eastAsia="zh-CN"/>
+        </w:rPr>
+        <w:t>Hence, teachers’ workload is different and students’ performance can’t be weighed.</w:t>
+      </w:r>
+    </w:p>
+    <w:p>
+      <w:pPr>
         <w:pBdr>
           <w:top w:val="single" w:sz="6" w:space="1" w:color="auto"/>
           <w:bottom w:val="single" w:sz="6" w:space="1" w:color="auto"/>
@@ -565,299 +1170,6 @@
           <w:lang w:eastAsia="zh-CN"/>
         </w:rPr>
       </w:pPr>
-      <w:r>
-        <w:rPr>
-          <w:rFonts w:hint="eastAsia"/>
-          <w:lang w:eastAsia="zh-CN"/>
-        </w:rPr>
-        <w:t xml:space="preserve">Is that true that teachers </w:t>
-      </w:r>
-      <w:r>
-        <w:rPr>
-          <w:lang w:eastAsia="zh-CN"/>
-        </w:rPr>
-        <w:t>play</w:t>
-      </w:r>
-      <w:r>
-        <w:rPr>
-          <w:rFonts w:hint="eastAsia"/>
-          <w:lang w:eastAsia="zh-CN"/>
-        </w:rPr>
-        <w:t xml:space="preserve"> a significant </w:t>
-      </w:r>
-      <w:r>
-        <w:rPr>
-          <w:lang w:eastAsia="zh-CN"/>
-        </w:rPr>
-        <w:t>role in students’</w:t>
-      </w:r>
-      <w:r>
-        <w:rPr>
-          <w:rFonts w:hint="eastAsia"/>
-          <w:lang w:eastAsia="zh-CN"/>
-        </w:rPr>
-        <w:t xml:space="preserve"> performance, like grades, papers </w:t>
-      </w:r>
-      <w:r>
-        <w:rPr>
-          <w:lang w:eastAsia="zh-CN"/>
-        </w:rPr>
-        <w:t>quality</w:t>
-      </w:r>
-      <w:r>
-        <w:rPr>
-          <w:rFonts w:hint="eastAsia"/>
-          <w:lang w:eastAsia="zh-CN"/>
-        </w:rPr>
-        <w:t>? I bet your answer is yes. However, do you agree that those performance</w:t>
-      </w:r>
-      <w:r>
-        <w:rPr>
-          <w:lang w:eastAsia="zh-CN"/>
-        </w:rPr>
-        <w:t>s</w:t>
-      </w:r>
-      <w:r>
-        <w:rPr>
-          <w:rFonts w:hint="eastAsia"/>
-          <w:lang w:eastAsia="zh-CN"/>
-        </w:rPr>
-        <w:t xml:space="preserve"> should be a rule of teachers</w:t>
-      </w:r>
-      <w:r>
-        <w:rPr>
-          <w:lang w:eastAsia="zh-CN"/>
-        </w:rPr>
-        <w:t>’</w:t>
-      </w:r>
-      <w:r>
-        <w:rPr>
-          <w:rFonts w:hint="eastAsia"/>
-          <w:lang w:eastAsia="zh-CN"/>
-        </w:rPr>
-        <w:t xml:space="preserve"> salaries? People</w:t>
-      </w:r>
-      <w:r>
-        <w:rPr>
-          <w:lang w:eastAsia="zh-CN"/>
-        </w:rPr>
-        <w:t>’</w:t>
-      </w:r>
-      <w:r>
-        <w:rPr>
-          <w:rFonts w:hint="eastAsia"/>
-          <w:lang w:eastAsia="zh-CN"/>
-        </w:rPr>
-        <w:t xml:space="preserve">s opinions mainly fall into two categories, and I tag them as the </w:t>
-      </w:r>
-      <w:r>
-        <w:rPr>
-          <w:lang w:eastAsia="zh-CN"/>
-        </w:rPr>
-        <w:t xml:space="preserve">‘student level’ oriented and ‘comprehensive </w:t>
-      </w:r>
-      <w:r>
-        <w:rPr>
-          <w:lang w:eastAsia="zh-CN"/>
-        </w:rPr>
-        <w:t>consideration</w:t>
-      </w:r>
-      <w:r>
-        <w:rPr>
-          <w:lang w:eastAsia="zh-CN"/>
-        </w:rPr>
-        <w:t>’ oriented. The ‘</w:t>
-      </w:r>
-      <w:r>
-        <w:rPr>
-          <w:lang w:eastAsia="zh-CN"/>
-        </w:rPr>
-        <w:t>student level</w:t>
-      </w:r>
-      <w:r>
-        <w:rPr>
-          <w:lang w:eastAsia="zh-CN"/>
-        </w:rPr>
-        <w:t>’ supporters regard teaching quality as the first and foremost evaluation criteria and students’</w:t>
-      </w:r>
-      <w:r>
-        <w:rPr>
-          <w:rFonts w:hint="eastAsia"/>
-          <w:lang w:eastAsia="zh-CN"/>
-        </w:rPr>
-        <w:t xml:space="preserve"> performance is a</w:t>
-      </w:r>
-      <w:r>
-        <w:rPr>
-          <w:lang w:eastAsia="zh-CN"/>
-        </w:rPr>
-        <w:t>n</w:t>
-      </w:r>
-      <w:r>
-        <w:rPr>
-          <w:rFonts w:hint="eastAsia"/>
-          <w:lang w:eastAsia="zh-CN"/>
-        </w:rPr>
-        <w:t xml:space="preserve"> effi</w:t>
-      </w:r>
-      <w:r>
-        <w:rPr>
-          <w:lang w:eastAsia="zh-CN"/>
-        </w:rPr>
-        <w:t>ci</w:t>
-      </w:r>
-      <w:r>
-        <w:rPr>
-          <w:rFonts w:hint="eastAsia"/>
-          <w:lang w:eastAsia="zh-CN"/>
-        </w:rPr>
-        <w:t xml:space="preserve">ent way to appraise it. Meanwhile, the </w:t>
-      </w:r>
-      <w:r>
-        <w:rPr>
-          <w:lang w:eastAsia="zh-CN"/>
-        </w:rPr>
-        <w:t xml:space="preserve">‘comprehensive </w:t>
-      </w:r>
-      <w:r>
-        <w:rPr>
-          <w:lang w:eastAsia="zh-CN"/>
-        </w:rPr>
-        <w:t>consideration</w:t>
-      </w:r>
-      <w:r>
-        <w:rPr>
-          <w:lang w:eastAsia="zh-CN"/>
-        </w:rPr>
-        <w:t>’</w:t>
-      </w:r>
-      <w:r>
-        <w:rPr>
-          <w:lang w:eastAsia="zh-CN"/>
-        </w:rPr>
-        <w:t xml:space="preserve"> believers insist that </w:t>
-      </w:r>
-      <w:r>
-        <w:rPr>
-          <w:lang w:eastAsia="zh-CN"/>
-        </w:rPr>
-        <w:t>the rule would be</w:t>
-      </w:r>
-      <w:r>
-        <w:rPr>
-          <w:rFonts w:hint="eastAsia"/>
-          <w:lang w:eastAsia="zh-CN"/>
-        </w:rPr>
-        <w:t xml:space="preserve"> unfair for some teachers</w:t>
-      </w:r>
-      <w:r>
-        <w:rPr>
-          <w:lang w:eastAsia="zh-CN"/>
-        </w:rPr>
-        <w:t xml:space="preserve"> since</w:t>
-      </w:r>
-      <w:r>
-        <w:rPr>
-          <w:lang w:eastAsia="zh-CN"/>
-        </w:rPr>
-        <w:t xml:space="preserve"> teacher's </w:t>
-      </w:r>
-      <w:r>
-        <w:rPr>
-          <w:lang w:eastAsia="zh-CN"/>
-        </w:rPr>
-        <w:t xml:space="preserve">work </w:t>
-      </w:r>
-      <w:r>
-        <w:rPr>
-          <w:lang w:eastAsia="zh-CN"/>
-        </w:rPr>
-        <w:t>and the student's performance is not proportional</w:t>
-      </w:r>
-      <w:r>
-        <w:rPr>
-          <w:lang w:eastAsia="zh-CN"/>
-        </w:rPr>
-        <w:t xml:space="preserve">. Both sides justify themselves with sound reason. From my perspective, in most case, I </w:t>
-      </w:r>
-      <w:r>
-        <w:rPr>
-          <w:rFonts w:hint="eastAsia"/>
-          <w:lang w:eastAsia="zh-CN"/>
-        </w:rPr>
-        <w:t xml:space="preserve">would suggest </w:t>
-      </w:r>
-      <w:r>
-        <w:rPr>
-          <w:lang w:eastAsia="zh-CN"/>
-        </w:rPr>
-        <w:t>institution don’</w:t>
-      </w:r>
-      <w:r>
-        <w:rPr>
-          <w:rFonts w:hint="eastAsia"/>
-          <w:lang w:eastAsia="zh-CN"/>
-        </w:rPr>
-        <w:t>t have to consider students</w:t>
-      </w:r>
-      <w:r>
-        <w:rPr>
-          <w:lang w:eastAsia="zh-CN"/>
-        </w:rPr>
-        <w:t>’</w:t>
-      </w:r>
-      <w:r>
-        <w:rPr>
-          <w:rFonts w:hint="eastAsia"/>
-          <w:lang w:eastAsia="zh-CN"/>
-        </w:rPr>
-        <w:t xml:space="preserve"> performance when </w:t>
-      </w:r>
-      <w:r>
-        <w:rPr>
-          <w:lang w:eastAsia="zh-CN"/>
-        </w:rPr>
-        <w:t>they are determin</w:t>
-      </w:r>
-      <w:r>
-        <w:rPr>
-          <w:rFonts w:hint="eastAsia"/>
-          <w:lang w:eastAsia="zh-CN"/>
-        </w:rPr>
-        <w:t>ing</w:t>
-      </w:r>
-      <w:r>
-        <w:rPr>
-          <w:lang w:eastAsia="zh-CN"/>
-        </w:rPr>
-        <w:t xml:space="preserve"> </w:t>
-      </w:r>
-      <w:r>
-        <w:rPr>
-          <w:rFonts w:hint="eastAsia"/>
-          <w:lang w:eastAsia="zh-CN"/>
-        </w:rPr>
-        <w:t>teachers</w:t>
-      </w:r>
-      <w:r>
-        <w:rPr>
-          <w:lang w:eastAsia="zh-CN"/>
-        </w:rPr>
-        <w:t>’</w:t>
-      </w:r>
-      <w:r>
-        <w:rPr>
-          <w:rFonts w:hint="eastAsia"/>
-          <w:lang w:eastAsia="zh-CN"/>
-        </w:rPr>
-        <w:t xml:space="preserve"> salaries</w:t>
-      </w:r>
-      <w:r>
-        <w:rPr>
-          <w:lang w:eastAsia="zh-CN"/>
-        </w:rPr>
-        <w:t>.</w:t>
-      </w:r>
     </w:p>
     <w:p>
       <w:pPr>
@@ -866,863 +1178,6 @@
           <w:bottom w:val="single" w:sz="6" w:space="1" w:color="auto"/>
         </w:pBdr>
         <w:rPr>
-          <w:lang w:eastAsia="zh-CN"/>
-        </w:rPr>
-      </w:pPr>
-    </w:p>
-    <w:p>
-      <w:pPr>
-        <w:pBdr>
-          <w:top w:val="single" w:sz="6" w:space="1" w:color="auto"/>
-          <w:bottom w:val="single" w:sz="6" w:space="1" w:color="auto"/>
-        </w:pBdr>
-        <w:rPr>
-          <w:lang w:eastAsia="zh-CN"/>
-        </w:rPr>
-      </w:pPr>
-      <w:r>
-        <w:rPr>
-          <w:lang w:eastAsia="zh-CN"/>
-        </w:rPr>
-        <w:t>The ‘student</w:t>
-      </w:r>
-      <w:r>
-        <w:rPr>
-          <w:lang w:eastAsia="zh-CN"/>
-        </w:rPr>
-        <w:t>s</w:t>
-      </w:r>
-      <w:r>
-        <w:rPr>
-          <w:lang w:eastAsia="zh-CN"/>
-        </w:rPr>
-        <w:t xml:space="preserve"> level’ </w:t>
-      </w:r>
-      <w:r>
-        <w:rPr>
-          <w:lang w:eastAsia="zh-CN"/>
-        </w:rPr>
-        <w:t xml:space="preserve">supporters </w:t>
-      </w:r>
-      <w:r>
-        <w:rPr>
-          <w:lang w:eastAsia="zh-CN"/>
-        </w:rPr>
-        <w:t>might argue that there are many advantages to exert students’</w:t>
-      </w:r>
-      <w:r>
-        <w:rPr>
-          <w:rFonts w:hint="eastAsia"/>
-          <w:lang w:eastAsia="zh-CN"/>
-        </w:rPr>
-        <w:t xml:space="preserve"> performance as a</w:t>
-      </w:r>
-      <w:r>
-        <w:rPr>
-          <w:lang w:eastAsia="zh-CN"/>
-        </w:rPr>
-        <w:t xml:space="preserve"> standard of</w:t>
-      </w:r>
-      <w:r>
-        <w:rPr>
-          <w:rFonts w:hint="eastAsia"/>
-          <w:lang w:eastAsia="zh-CN"/>
-        </w:rPr>
-        <w:t xml:space="preserve"> </w:t>
-      </w:r>
-      <w:r>
-        <w:rPr>
-          <w:rFonts w:hint="eastAsia"/>
-          <w:lang w:eastAsia="zh-CN"/>
-        </w:rPr>
-        <w:t>teachers</w:t>
-      </w:r>
-      <w:r>
-        <w:rPr>
-          <w:lang w:eastAsia="zh-CN"/>
-        </w:rPr>
-        <w:t>’</w:t>
-      </w:r>
-      <w:r>
-        <w:rPr>
-          <w:rFonts w:hint="eastAsia"/>
-          <w:lang w:eastAsia="zh-CN"/>
-        </w:rPr>
-        <w:t xml:space="preserve"> salaries</w:t>
-      </w:r>
-      <w:r>
-        <w:rPr>
-          <w:lang w:eastAsia="zh-CN"/>
-        </w:rPr>
-        <w:t>.</w:t>
-      </w:r>
-      <w:r>
-        <w:rPr>
-          <w:rFonts w:hint="eastAsia"/>
-          <w:lang w:eastAsia="zh-CN"/>
-        </w:rPr>
-        <w:t xml:space="preserve"> </w:t>
-      </w:r>
-      <w:r>
-        <w:rPr>
-          <w:lang w:eastAsia="zh-CN"/>
-        </w:rPr>
-        <w:t xml:space="preserve">It would constrain some teachers to work outside or not complete their teaching task. </w:t>
-      </w:r>
-      <w:r>
-        <w:rPr>
-          <w:lang w:eastAsia="zh-CN"/>
-        </w:rPr>
-        <w:t xml:space="preserve">A great case in hand is that computer science, now is a smoking hot field, needs contribution from lots of talents. </w:t>
-      </w:r>
-      <w:r>
-        <w:rPr>
-          <w:lang w:eastAsia="zh-CN"/>
-        </w:rPr>
-        <w:t>Job market demand for computer science major is high and a software engineering earns an average salary of $76,205 per year, according to PayScale website, the world’s largest database</w:t>
-      </w:r>
-      <w:r>
-        <w:rPr>
-          <w:lang w:eastAsia="zh-CN"/>
-        </w:rPr>
-        <w:t xml:space="preserve"> of individual salary profiles.  Some teachers work outside for </w:t>
-      </w:r>
-      <w:r>
-        <w:rPr>
-          <w:lang w:eastAsia="zh-CN"/>
-        </w:rPr>
-        <w:t xml:space="preserve">lucrative careers </w:t>
-      </w:r>
-      <w:r>
-        <w:rPr>
-          <w:lang w:eastAsia="zh-CN"/>
-        </w:rPr>
-        <w:t xml:space="preserve">and </w:t>
-      </w:r>
-      <w:r>
-        <w:rPr>
-          <w:lang w:eastAsia="zh-CN"/>
-        </w:rPr>
-        <w:t>cope with the training program</w:t>
-      </w:r>
-      <w:r>
-        <w:rPr>
-          <w:lang w:eastAsia="zh-CN"/>
-        </w:rPr>
-        <w:t>.</w:t>
-      </w:r>
-      <w:r>
-        <w:rPr>
-          <w:lang w:eastAsia="zh-CN"/>
-        </w:rPr>
-        <w:t xml:space="preserve"> Besides, comparing e</w:t>
-      </w:r>
-      <w:r>
-        <w:rPr>
-          <w:lang w:eastAsia="zh-CN"/>
-        </w:rPr>
-        <w:t>xisting standards</w:t>
-      </w:r>
-      <w:r>
-        <w:rPr>
-          <w:lang w:eastAsia="zh-CN"/>
-        </w:rPr>
-        <w:t>, namely, teachers’</w:t>
-      </w:r>
-      <w:r>
-        <w:rPr>
-          <w:rFonts w:hint="eastAsia"/>
-          <w:lang w:eastAsia="zh-CN"/>
-        </w:rPr>
-        <w:t xml:space="preserve"> academic career and </w:t>
-      </w:r>
-      <w:r>
-        <w:rPr>
-          <w:lang w:eastAsia="zh-CN"/>
-        </w:rPr>
-        <w:t>working time, students’ performance is probably a better approach to define teachers’</w:t>
-      </w:r>
-      <w:r>
-        <w:rPr>
-          <w:rFonts w:hint="eastAsia"/>
-          <w:lang w:eastAsia="zh-CN"/>
-        </w:rPr>
-        <w:t xml:space="preserve"> w</w:t>
-      </w:r>
-      <w:r>
-        <w:rPr>
-          <w:lang w:eastAsia="zh-CN"/>
-        </w:rPr>
-        <w:t>orkload</w:t>
-      </w:r>
-      <w:r>
-        <w:rPr>
-          <w:lang w:eastAsia="zh-CN"/>
-        </w:rPr>
-        <w:t>. Some young teachers pay more attention to students’</w:t>
-      </w:r>
-      <w:r>
-        <w:rPr>
-          <w:rFonts w:hint="eastAsia"/>
-          <w:lang w:eastAsia="zh-CN"/>
-        </w:rPr>
-        <w:t xml:space="preserve"> study, but they </w:t>
-      </w:r>
-      <w:r>
-        <w:rPr>
-          <w:lang w:eastAsia="zh-CN"/>
-        </w:rPr>
-        <w:t>might</w:t>
-      </w:r>
-      <w:r>
-        <w:rPr>
-          <w:lang w:eastAsia="zh-CN"/>
-        </w:rPr>
-        <w:t xml:space="preserve"> not receive </w:t>
-      </w:r>
-      <w:r>
-        <w:rPr>
-          <w:lang w:eastAsia="zh-CN"/>
-        </w:rPr>
-        <w:t>commensurate</w:t>
-      </w:r>
-      <w:r>
-        <w:rPr>
-          <w:lang w:eastAsia="zh-CN"/>
-        </w:rPr>
-        <w:t xml:space="preserve"> salaries. In </w:t>
-      </w:r>
-      <w:r>
-        <w:rPr>
-          <w:lang w:eastAsia="zh-CN"/>
-        </w:rPr>
-        <w:lastRenderedPageBreak/>
-        <w:t>sum, taking students’</w:t>
-      </w:r>
-      <w:r>
-        <w:rPr>
-          <w:rFonts w:hint="eastAsia"/>
-          <w:lang w:eastAsia="zh-CN"/>
-        </w:rPr>
-        <w:t xml:space="preserve"> performance as a </w:t>
-      </w:r>
-      <w:r>
-        <w:rPr>
-          <w:lang w:eastAsia="zh-CN"/>
-        </w:rPr>
-        <w:t xml:space="preserve">measure could </w:t>
-      </w:r>
-      <w:r>
-        <w:rPr>
-          <w:lang w:eastAsia="zh-CN"/>
-        </w:rPr>
-        <w:t>emphasize</w:t>
-      </w:r>
-      <w:r>
-        <w:rPr>
-          <w:lang w:eastAsia="zh-CN"/>
-        </w:rPr>
-        <w:t xml:space="preserve"> the </w:t>
-      </w:r>
-      <w:r>
-        <w:rPr>
-          <w:lang w:eastAsia="zh-CN"/>
-        </w:rPr>
-        <w:t>significance on the view of curriculum and teaching</w:t>
-      </w:r>
-      <w:r>
-        <w:rPr>
-          <w:lang w:eastAsia="zh-CN"/>
-        </w:rPr>
-        <w:t>.</w:t>
-      </w:r>
-    </w:p>
-    <w:p>
-      <w:pPr>
-        <w:pBdr>
-          <w:top w:val="single" w:sz="6" w:space="1" w:color="auto"/>
-          <w:bottom w:val="single" w:sz="6" w:space="1" w:color="auto"/>
-        </w:pBdr>
-        <w:rPr>
-          <w:rFonts w:hint="eastAsia"/>
-          <w:lang w:eastAsia="zh-CN"/>
-        </w:rPr>
-      </w:pPr>
-    </w:p>
-    <w:p>
-      <w:pPr>
-        <w:pBdr>
-          <w:top w:val="single" w:sz="6" w:space="1" w:color="auto"/>
-          <w:bottom w:val="single" w:sz="6" w:space="1" w:color="auto"/>
-        </w:pBdr>
-        <w:rPr>
-          <w:rFonts w:hint="eastAsia"/>
-          <w:lang w:eastAsia="zh-CN"/>
-        </w:rPr>
-      </w:pPr>
-      <w:r>
-        <w:rPr>
-          <w:rFonts w:hint="eastAsia"/>
-          <w:lang w:eastAsia="zh-CN"/>
-        </w:rPr>
-        <w:t xml:space="preserve">Nevertheless, </w:t>
-      </w:r>
-      <w:r>
-        <w:rPr>
-          <w:rFonts w:hint="eastAsia"/>
-          <w:lang w:eastAsia="zh-CN"/>
-        </w:rPr>
-        <w:t xml:space="preserve">the </w:t>
-      </w:r>
-      <w:r>
-        <w:rPr>
-          <w:lang w:eastAsia="zh-CN"/>
-        </w:rPr>
-        <w:t xml:space="preserve">‘comprehensive </w:t>
-      </w:r>
-      <w:r>
-        <w:rPr>
-          <w:lang w:eastAsia="zh-CN"/>
-        </w:rPr>
-        <w:t>consideration</w:t>
-      </w:r>
-      <w:r>
-        <w:rPr>
-          <w:lang w:eastAsia="zh-CN"/>
-        </w:rPr>
-        <w:t>’ believers</w:t>
-      </w:r>
-      <w:r>
-        <w:rPr>
-          <w:lang w:eastAsia="zh-CN"/>
-        </w:rPr>
-        <w:t xml:space="preserve"> could also cite some serious drawbacks of the </w:t>
-      </w:r>
-      <w:r>
-        <w:rPr>
-          <w:lang w:eastAsia="zh-CN"/>
-        </w:rPr>
-        <w:t>measure</w:t>
-      </w:r>
-      <w:r>
-        <w:rPr>
-          <w:lang w:eastAsia="zh-CN"/>
-        </w:rPr>
-        <w:t xml:space="preserve">. </w:t>
-      </w:r>
-      <w:r>
-        <w:rPr>
-          <w:lang w:eastAsia="zh-CN"/>
-        </w:rPr>
-        <w:t>The</w:t>
-      </w:r>
-      <w:r>
-        <w:rPr>
-          <w:lang w:eastAsia="zh-CN"/>
-        </w:rPr>
-        <w:t xml:space="preserve"> duties</w:t>
-      </w:r>
-      <w:r>
-        <w:rPr>
-          <w:lang w:eastAsia="zh-CN"/>
-        </w:rPr>
-        <w:t xml:space="preserve"> of a t</w:t>
-      </w:r>
-      <w:r>
-        <w:rPr>
-          <w:lang w:eastAsia="zh-CN"/>
-        </w:rPr>
-        <w:t xml:space="preserve">eacher not only include imparting knowledge to help students improve their academic level, but also encompass </w:t>
-      </w:r>
-      <w:r>
-        <w:rPr>
-          <w:rFonts w:hint="eastAsia"/>
-          <w:lang w:eastAsia="zh-CN"/>
-        </w:rPr>
-        <w:t>teach</w:t>
-      </w:r>
-      <w:r>
-        <w:rPr>
-          <w:lang w:eastAsia="zh-CN"/>
-        </w:rPr>
-        <w:t xml:space="preserve"> them how to behave and help them solve their life problem. Those duties are hard to define as a measure but it should not be ruled out when decide teachers’</w:t>
-      </w:r>
-      <w:r>
-        <w:rPr>
-          <w:rFonts w:hint="eastAsia"/>
-          <w:lang w:eastAsia="zh-CN"/>
-        </w:rPr>
-        <w:t xml:space="preserve"> salaries.</w:t>
-      </w:r>
-      <w:r>
-        <w:rPr>
-          <w:lang w:eastAsia="zh-CN"/>
-        </w:rPr>
-        <w:t xml:space="preserve"> Moreover, specifically, college teachers undertake research tasks and different </w:t>
-      </w:r>
-      <w:r>
-        <w:rPr>
-          <w:lang w:eastAsia="zh-CN"/>
-        </w:rPr>
-        <w:t>disciplines</w:t>
-      </w:r>
-      <w:r>
-        <w:rPr>
-          <w:lang w:eastAsia="zh-CN"/>
-        </w:rPr>
-        <w:t xml:space="preserve"> </w:t>
-      </w:r>
-      <w:r>
-        <w:rPr>
-          <w:lang w:eastAsia="zh-CN"/>
-        </w:rPr>
-        <w:t>have divergent contribution to society and schools. If all teachers’</w:t>
-      </w:r>
-      <w:r>
-        <w:rPr>
-          <w:rFonts w:hint="eastAsia"/>
-          <w:lang w:eastAsia="zh-CN"/>
-        </w:rPr>
-        <w:t xml:space="preserve"> salaries are relied on their student</w:t>
-      </w:r>
-      <w:r>
-        <w:rPr>
-          <w:lang w:eastAsia="zh-CN"/>
-        </w:rPr>
-        <w:t>s’</w:t>
-      </w:r>
-      <w:r>
-        <w:rPr>
-          <w:rFonts w:hint="eastAsia"/>
-          <w:lang w:eastAsia="zh-CN"/>
-        </w:rPr>
-        <w:t xml:space="preserve"> academic performance, it would inform their ardor</w:t>
-      </w:r>
-      <w:r>
-        <w:rPr>
-          <w:lang w:eastAsia="zh-CN"/>
-        </w:rPr>
-        <w:t xml:space="preserve"> </w:t>
-      </w:r>
-      <w:r>
-        <w:rPr>
-          <w:rFonts w:hint="eastAsia"/>
-          <w:lang w:eastAsia="zh-CN"/>
-        </w:rPr>
-        <w:t xml:space="preserve">and </w:t>
-      </w:r>
-      <w:r>
-        <w:rPr>
-          <w:lang w:eastAsia="zh-CN"/>
-        </w:rPr>
-        <w:t>scatter their attention</w:t>
-      </w:r>
-      <w:r>
-        <w:rPr>
-          <w:lang w:eastAsia="zh-CN"/>
-        </w:rPr>
-        <w:t xml:space="preserve"> on research</w:t>
-      </w:r>
-      <w:r>
-        <w:rPr>
-          <w:rFonts w:hint="eastAsia"/>
-          <w:lang w:eastAsia="zh-CN"/>
-        </w:rPr>
-        <w:t>.</w:t>
-      </w:r>
-      <w:r>
-        <w:rPr>
-          <w:lang w:eastAsia="zh-CN"/>
-        </w:rPr>
-        <w:t xml:space="preserve"> Ultimately, it’</w:t>
-      </w:r>
-      <w:r>
-        <w:rPr>
-          <w:rFonts w:hint="eastAsia"/>
-          <w:lang w:eastAsia="zh-CN"/>
-        </w:rPr>
-        <w:t xml:space="preserve">s unfair for some teachers if their salaries just </w:t>
-      </w:r>
-      <w:r>
-        <w:rPr>
-          <w:lang w:eastAsia="zh-CN"/>
-        </w:rPr>
-        <w:t xml:space="preserve">decide </w:t>
-      </w:r>
-      <w:r>
-        <w:rPr>
-          <w:rFonts w:hint="eastAsia"/>
-          <w:lang w:eastAsia="zh-CN"/>
-        </w:rPr>
-        <w:t>by</w:t>
-      </w:r>
-      <w:r>
-        <w:rPr>
-          <w:lang w:eastAsia="zh-CN"/>
-        </w:rPr>
-        <w:t xml:space="preserve"> students’</w:t>
-      </w:r>
-      <w:r>
-        <w:rPr>
-          <w:rFonts w:hint="eastAsia"/>
-          <w:lang w:eastAsia="zh-CN"/>
-        </w:rPr>
-        <w:t xml:space="preserve"> performance.</w:t>
-      </w:r>
-    </w:p>
-    <w:p>
-      <w:pPr>
-        <w:pBdr>
-          <w:top w:val="single" w:sz="6" w:space="1" w:color="auto"/>
-          <w:bottom w:val="single" w:sz="6" w:space="1" w:color="auto"/>
-        </w:pBdr>
-        <w:rPr>
-          <w:rFonts w:hint="eastAsia"/>
-          <w:lang w:eastAsia="zh-CN"/>
-        </w:rPr>
-      </w:pPr>
-    </w:p>
-    <w:p>
-      <w:pPr>
-        <w:pBdr>
-          <w:top w:val="single" w:sz="6" w:space="1" w:color="auto"/>
-          <w:bottom w:val="single" w:sz="6" w:space="1" w:color="auto"/>
-        </w:pBdr>
-        <w:rPr>
-          <w:rFonts w:hint="eastAsia"/>
-          <w:lang w:eastAsia="zh-CN"/>
-        </w:rPr>
-      </w:pPr>
-      <w:r>
-        <w:rPr>
-          <w:lang w:eastAsia="zh-CN"/>
-        </w:rPr>
-        <w:t xml:space="preserve">Furthermore, </w:t>
-      </w:r>
-      <w:r>
-        <w:rPr>
-          <w:lang w:eastAsia="zh-CN"/>
-        </w:rPr>
-        <w:t xml:space="preserve">the </w:t>
-      </w:r>
-      <w:r>
-        <w:rPr>
-          <w:lang w:eastAsia="zh-CN"/>
-        </w:rPr>
-        <w:t xml:space="preserve">‘students level’ supporters </w:t>
-      </w:r>
-      <w:r>
-        <w:rPr>
-          <w:lang w:eastAsia="zh-CN"/>
-        </w:rPr>
-        <w:t>imply that</w:t>
-      </w:r>
-      <w:r>
-        <w:rPr>
-          <w:lang w:eastAsia="zh-CN"/>
-        </w:rPr>
-        <w:t xml:space="preserve"> academic </w:t>
-      </w:r>
-      <w:r>
-        <w:rPr>
-          <w:rFonts w:hint="eastAsia"/>
-          <w:lang w:eastAsia="zh-CN"/>
-        </w:rPr>
-        <w:t>performance</w:t>
-      </w:r>
-      <w:r>
-        <w:rPr>
-          <w:lang w:eastAsia="zh-CN"/>
-        </w:rPr>
-        <w:t xml:space="preserve"> could reflect their teachers’</w:t>
-      </w:r>
-      <w:r>
-        <w:rPr>
-          <w:rFonts w:hint="eastAsia"/>
-          <w:lang w:eastAsia="zh-CN"/>
-        </w:rPr>
-        <w:t xml:space="preserve"> workload</w:t>
-      </w:r>
-      <w:r>
-        <w:rPr>
-          <w:lang w:eastAsia="zh-CN"/>
-        </w:rPr>
-        <w:t xml:space="preserve"> and then could be a measure of their salaries, but</w:t>
-      </w:r>
-      <w:r>
-        <w:rPr>
-          <w:lang w:eastAsia="zh-CN"/>
-        </w:rPr>
-        <w:t xml:space="preserve"> </w:t>
-      </w:r>
-      <w:r>
-        <w:rPr>
-          <w:lang w:eastAsia="zh-CN"/>
-        </w:rPr>
-        <w:t>t</w:t>
-      </w:r>
-      <w:r>
-        <w:rPr>
-          <w:lang w:eastAsia="zh-CN"/>
-        </w:rPr>
-        <w:t xml:space="preserve">here is no </w:t>
-      </w:r>
-      <w:r>
-        <w:rPr>
-          <w:rFonts w:hint="eastAsia"/>
-          <w:lang w:eastAsia="zh-CN"/>
-        </w:rPr>
-        <w:t>unique</w:t>
-      </w:r>
-      <w:r>
-        <w:rPr>
-          <w:lang w:eastAsia="zh-CN"/>
-        </w:rPr>
-        <w:t xml:space="preserve"> </w:t>
-      </w:r>
-      <w:r>
-        <w:rPr>
-          <w:lang w:eastAsia="zh-CN"/>
-        </w:rPr>
-        <w:t>criterion</w:t>
-      </w:r>
-      <w:r>
-        <w:rPr>
-          <w:lang w:eastAsia="zh-CN"/>
-        </w:rPr>
-        <w:t xml:space="preserve"> to weigh teachers’</w:t>
-      </w:r>
-      <w:r>
-        <w:rPr>
-          <w:rFonts w:hint="eastAsia"/>
-          <w:lang w:eastAsia="zh-CN"/>
-        </w:rPr>
-        <w:t xml:space="preserve"> workload</w:t>
-      </w:r>
-      <w:r>
-        <w:rPr>
-          <w:lang w:eastAsia="zh-CN"/>
-        </w:rPr>
-        <w:t xml:space="preserve"> and the corresponding students’</w:t>
-      </w:r>
-      <w:r>
-        <w:rPr>
-          <w:rFonts w:hint="eastAsia"/>
-          <w:lang w:eastAsia="zh-CN"/>
-        </w:rPr>
-        <w:t xml:space="preserve"> performance</w:t>
-      </w:r>
-      <w:r>
-        <w:rPr>
-          <w:rFonts w:hint="eastAsia"/>
-          <w:lang w:eastAsia="zh-CN"/>
-        </w:rPr>
-        <w:t xml:space="preserve">. </w:t>
-      </w:r>
-      <w:r>
-        <w:rPr>
-          <w:lang w:eastAsia="zh-CN"/>
-        </w:rPr>
-        <w:t xml:space="preserve">In high school, </w:t>
-      </w:r>
-      <w:r>
-        <w:rPr>
-          <w:lang w:eastAsia="zh-CN"/>
-        </w:rPr>
-        <w:t>main courses, like math, have more s</w:t>
-      </w:r>
-      <w:r>
-        <w:rPr>
-          <w:lang w:eastAsia="zh-CN"/>
-        </w:rPr>
-        <w:t>chool hour</w:t>
-      </w:r>
-      <w:r>
-        <w:rPr>
-          <w:lang w:eastAsia="zh-CN"/>
-        </w:rPr>
-        <w:t>s than s</w:t>
-      </w:r>
-      <w:r>
-        <w:rPr>
-          <w:lang w:eastAsia="zh-CN"/>
-        </w:rPr>
-        <w:t>upplementary course</w:t>
-      </w:r>
-      <w:r>
-        <w:rPr>
-          <w:lang w:eastAsia="zh-CN"/>
-        </w:rPr>
-        <w:t>, like art; i</w:t>
-      </w:r>
-      <w:r>
-        <w:rPr>
-          <w:lang w:eastAsia="zh-CN"/>
-        </w:rPr>
-        <w:t>n universities, some p</w:t>
-      </w:r>
-      <w:r>
-        <w:rPr>
-          <w:lang w:eastAsia="zh-CN"/>
-        </w:rPr>
-        <w:t xml:space="preserve">opular </w:t>
-      </w:r>
-      <w:r>
-        <w:rPr>
-          <w:lang w:eastAsia="zh-CN"/>
-        </w:rPr>
-        <w:t>fields, like computer science, have a majority of students and their teachers need more time to teach and answer their question</w:t>
-      </w:r>
-      <w:r>
-        <w:rPr>
-          <w:lang w:eastAsia="zh-CN"/>
-        </w:rPr>
-        <w:t>s.</w:t>
-      </w:r>
-      <w:r>
-        <w:rPr>
-          <w:rFonts w:hint="eastAsia"/>
-          <w:lang w:eastAsia="zh-CN"/>
-        </w:rPr>
-        <w:t xml:space="preserve"> </w:t>
-      </w:r>
-      <w:r>
-        <w:rPr>
-          <w:lang w:eastAsia="zh-CN"/>
-        </w:rPr>
-        <w:t xml:space="preserve">Besides, </w:t>
-      </w:r>
-      <w:r>
-        <w:rPr>
-          <w:lang w:eastAsia="zh-CN"/>
-        </w:rPr>
-        <w:t>even though pedagogy, psychology and other related subjects are making progress, educational institutions can’</w:t>
-      </w:r>
-      <w:r>
-        <w:rPr>
-          <w:rFonts w:hint="eastAsia"/>
-          <w:lang w:eastAsia="zh-CN"/>
-        </w:rPr>
-        <w:t>t make sure</w:t>
-      </w:r>
-      <w:r>
-        <w:rPr>
-          <w:lang w:eastAsia="zh-CN"/>
-        </w:rPr>
-        <w:t xml:space="preserve"> the relation between </w:t>
-      </w:r>
-      <w:r>
-        <w:rPr>
-          <w:lang w:eastAsia="zh-CN"/>
-        </w:rPr>
-        <w:t>teachers’</w:t>
-      </w:r>
-      <w:r>
-        <w:rPr>
-          <w:rFonts w:hint="eastAsia"/>
-          <w:lang w:eastAsia="zh-CN"/>
-        </w:rPr>
-        <w:t xml:space="preserve"> workload</w:t>
-      </w:r>
-      <w:r>
-        <w:rPr>
-          <w:lang w:eastAsia="zh-CN"/>
-        </w:rPr>
-        <w:t xml:space="preserve"> and </w:t>
-      </w:r>
-      <w:r>
-        <w:rPr>
-          <w:lang w:eastAsia="zh-CN"/>
-        </w:rPr>
-        <w:t xml:space="preserve">students’ academic </w:t>
-      </w:r>
-      <w:r>
-        <w:rPr>
-          <w:rFonts w:hint="eastAsia"/>
-          <w:lang w:eastAsia="zh-CN"/>
-        </w:rPr>
-        <w:t>performance</w:t>
-      </w:r>
-      <w:r>
-        <w:rPr>
-          <w:lang w:eastAsia="zh-CN"/>
-        </w:rPr>
-        <w:t>. Hence, teacher</w:t>
-      </w:r>
-      <w:r>
-        <w:rPr>
-          <w:lang w:eastAsia="zh-CN"/>
-        </w:rPr>
-        <w:t>s</w:t>
-      </w:r>
-      <w:r>
-        <w:rPr>
-          <w:lang w:eastAsia="zh-CN"/>
-        </w:rPr>
-        <w:t>’</w:t>
-      </w:r>
-      <w:r>
-        <w:rPr>
-          <w:lang w:eastAsia="zh-CN"/>
-        </w:rPr>
-        <w:t xml:space="preserve"> workload is different</w:t>
-      </w:r>
-      <w:r>
-        <w:rPr>
-          <w:lang w:eastAsia="zh-CN"/>
-        </w:rPr>
-        <w:t xml:space="preserve"> and students’</w:t>
-      </w:r>
-      <w:r>
-        <w:rPr>
-          <w:rFonts w:hint="eastAsia"/>
-          <w:lang w:eastAsia="zh-CN"/>
-        </w:rPr>
-        <w:t xml:space="preserve"> </w:t>
-      </w:r>
-      <w:r>
-        <w:rPr>
-          <w:rFonts w:hint="eastAsia"/>
-          <w:lang w:eastAsia="zh-CN"/>
-        </w:rPr>
-        <w:t>performance</w:t>
-      </w:r>
-      <w:r>
-        <w:rPr>
-          <w:lang w:eastAsia="zh-CN"/>
-        </w:rPr>
-        <w:t xml:space="preserve"> can’</w:t>
-      </w:r>
-      <w:r>
-        <w:rPr>
-          <w:rFonts w:hint="eastAsia"/>
-          <w:lang w:eastAsia="zh-CN"/>
-        </w:rPr>
-        <w:t>t be weighed.</w:t>
-      </w:r>
-      <w:bookmarkStart w:id="0" w:name="_GoBack"/>
-      <w:bookmarkEnd w:id="0"/>
-    </w:p>
-    <w:p>
-      <w:pPr>
-        <w:pBdr>
-          <w:top w:val="single" w:sz="6" w:space="1" w:color="auto"/>
-          <w:bottom w:val="single" w:sz="6" w:space="1" w:color="auto"/>
-        </w:pBdr>
-        <w:rPr>
-          <w:rFonts w:hint="eastAsia"/>
-          <w:lang w:eastAsia="zh-CN"/>
-        </w:rPr>
-      </w:pPr>
-    </w:p>
-    <w:p>
-      <w:pPr>
-        <w:pBdr>
-          <w:top w:val="single" w:sz="6" w:space="1" w:color="auto"/>
-          <w:bottom w:val="single" w:sz="6" w:space="1" w:color="auto"/>
-        </w:pBdr>
-        <w:rPr>
-          <w:rFonts w:hint="eastAsia"/>
           <w:lang w:eastAsia="zh-CN"/>
         </w:rPr>
       </w:pPr>
@@ -1892,8 +1347,100 @@
       </w:pPr>
     </w:lvl>
   </w:abstractNum>
+  <w:abstractNum w:abstractNumId="1">
+    <w:nsid w:val="224C0018"/>
+    <w:multiLevelType w:val="hybridMultilevel"/>
+    <w:tmpl w:val="34A27E38"/>
+    <w:lvl w:ilvl="0" w:tplc="922E86B2">
+      <w:start w:val="1"/>
+      <w:numFmt w:val="decimal"/>
+      <w:lvlText w:val="%1"/>
+      <w:lvlJc w:val="left"/>
+      <w:pPr>
+        <w:ind w:left="720" w:hanging="360"/>
+      </w:pPr>
+      <w:rPr>
+        <w:rFonts w:hint="default"/>
+      </w:rPr>
+    </w:lvl>
+    <w:lvl w:ilvl="1" w:tplc="04090019" w:tentative="1">
+      <w:start w:val="1"/>
+      <w:numFmt w:val="lowerLetter"/>
+      <w:lvlText w:val="%2."/>
+      <w:lvlJc w:val="left"/>
+      <w:pPr>
+        <w:ind w:left="1440" w:hanging="360"/>
+      </w:pPr>
+    </w:lvl>
+    <w:lvl w:ilvl="2" w:tplc="0409001B" w:tentative="1">
+      <w:start w:val="1"/>
+      <w:numFmt w:val="lowerRoman"/>
+      <w:lvlText w:val="%3."/>
+      <w:lvlJc w:val="right"/>
+      <w:pPr>
+        <w:ind w:left="2160" w:hanging="180"/>
+      </w:pPr>
+    </w:lvl>
+    <w:lvl w:ilvl="3" w:tplc="0409000F" w:tentative="1">
+      <w:start w:val="1"/>
+      <w:numFmt w:val="decimal"/>
+      <w:lvlText w:val="%4."/>
+      <w:lvlJc w:val="left"/>
+      <w:pPr>
+        <w:ind w:left="2880" w:hanging="360"/>
+      </w:pPr>
+    </w:lvl>
+    <w:lvl w:ilvl="4" w:tplc="04090019" w:tentative="1">
+      <w:start w:val="1"/>
+      <w:numFmt w:val="lowerLetter"/>
+      <w:lvlText w:val="%5."/>
+      <w:lvlJc w:val="left"/>
+      <w:pPr>
+        <w:ind w:left="3600" w:hanging="360"/>
+      </w:pPr>
+    </w:lvl>
+    <w:lvl w:ilvl="5" w:tplc="0409001B" w:tentative="1">
+      <w:start w:val="1"/>
+      <w:numFmt w:val="lowerRoman"/>
+      <w:lvlText w:val="%6."/>
+      <w:lvlJc w:val="right"/>
+      <w:pPr>
+        <w:ind w:left="4320" w:hanging="180"/>
+      </w:pPr>
+    </w:lvl>
+    <w:lvl w:ilvl="6" w:tplc="0409000F" w:tentative="1">
+      <w:start w:val="1"/>
+      <w:numFmt w:val="decimal"/>
+      <w:lvlText w:val="%7."/>
+      <w:lvlJc w:val="left"/>
+      <w:pPr>
+        <w:ind w:left="5040" w:hanging="360"/>
+      </w:pPr>
+    </w:lvl>
+    <w:lvl w:ilvl="7" w:tplc="04090019" w:tentative="1">
+      <w:start w:val="1"/>
+      <w:numFmt w:val="lowerLetter"/>
+      <w:lvlText w:val="%8."/>
+      <w:lvlJc w:val="left"/>
+      <w:pPr>
+        <w:ind w:left="5760" w:hanging="360"/>
+      </w:pPr>
+    </w:lvl>
+    <w:lvl w:ilvl="8" w:tplc="0409001B" w:tentative="1">
+      <w:start w:val="1"/>
+      <w:numFmt w:val="lowerRoman"/>
+      <w:lvlText w:val="%9."/>
+      <w:lvlJc w:val="right"/>
+      <w:pPr>
+        <w:ind w:left="6480" w:hanging="180"/>
+      </w:pPr>
+    </w:lvl>
+  </w:abstractNum>
   <w:num w:numId="1">
     <w:abstractNumId w:val="0"/>
+  </w:num>
+  <w:num w:numId="2">
+    <w:abstractNumId w:val="1"/>
   </w:num>
 </w:numbering>
 </file>
